--- a/Services Transfer Tool.docx
+++ b/Services Transfer Tool.docx
@@ -123,21 +123,19 @@
         <w:rPr>
           <w:lang w:val="en-US"/>
         </w:rPr>
-        <w:t xml:space="preserve"> </w:t>
-      </w:r>
-      <w:bookmarkStart w:id="0" w:name="_GoBack"/>
-      <w:r>
-        <w:rPr>
-          <w:lang w:val="en-US"/>
-        </w:rPr>
-        <w:t xml:space="preserve">10.3.1 </w:t>
-      </w:r>
-      <w:bookmarkEnd w:id="0"/>
-      <w:r>
-        <w:rPr>
-          <w:lang w:val="en-US"/>
-        </w:rPr>
-        <w:t>(P</w:t>
+        <w:t xml:space="preserve"> 10.</w:t>
+      </w:r>
+      <w:r>
+        <w:rPr>
+          <w:lang w:val="en-US"/>
+        </w:rPr>
+        <w:t>4</w:t>
+      </w:r>
+      <w:r>
+        <w:rPr>
+          <w:lang w:val="en-US"/>
+        </w:rPr>
+        <w:t xml:space="preserve"> (P</w:t>
       </w:r>
       <w:r>
         <w:rPr>
@@ -213,7 +211,14 @@
           <w:i/>
           <w:lang w:val="en-US"/>
         </w:rPr>
-        <w:t>\\server_name\x\arcgisserver\...</w:t>
+        <w:t>\\server_name\disk</w:t>
+      </w:r>
+      <w:r>
+        <w:rPr>
+          <w:i/>
+          <w:lang w:val="en-US"/>
+        </w:rPr>
+        <w:t>\arcgisserver\...</w:t>
       </w:r>
     </w:p>
     <w:p>
@@ -505,24 +510,19 @@
     <w:p>
       <w:pPr>
         <w:pStyle w:val="NormalWeb"/>
-        <w:jc w:val="center"/>
-        <w:rPr>
-          <w:rFonts w:asciiTheme="minorHAnsi" w:eastAsiaTheme="minorHAnsi" w:hAnsiTheme="minorHAnsi" w:cstheme="minorBidi"/>
-          <w:sz w:val="22"/>
-          <w:szCs w:val="22"/>
-          <w:lang w:val="en-US" w:eastAsia="en-US"/>
+        <w:rPr>
+          <w:lang w:val="en-US"/>
         </w:rPr>
       </w:pPr>
       <w:r>
         <w:rPr>
           <w:noProof/>
-          <w:lang w:val="en-GB" w:eastAsia="en-GB"/>
         </w:rPr>
         <w:drawing>
-          <wp:inline distT="0" distB="0" distL="0" distR="0" wp14:anchorId="1A84DB8B" wp14:editId="75E716F8">
-            <wp:extent cx="4615555" cy="3857625"/>
-            <wp:effectExtent l="0" t="0" r="0" b="0"/>
-            <wp:docPr id="1" name="0 Imagen"/>
+          <wp:inline distT="0" distB="0" distL="0" distR="0" wp14:anchorId="251F8A80" wp14:editId="1A6C60F7">
+            <wp:extent cx="5400040" cy="6243834"/>
+            <wp:effectExtent l="0" t="0" r="0" b="5080"/>
+            <wp:docPr id="1" name="Imagen 1"/>
             <wp:cNvGraphicFramePr>
               <a:graphicFrameLocks xmlns:a="http://schemas.openxmlformats.org/drawingml/2006/main" noChangeAspect="1"/>
             </wp:cNvGraphicFramePr>
@@ -530,36 +530,23 @@
               <a:graphicData uri="http://schemas.openxmlformats.org/drawingml/2006/picture">
                 <pic:pic xmlns:pic="http://schemas.openxmlformats.org/drawingml/2006/picture">
                   <pic:nvPicPr>
-                    <pic:cNvPr id="0" name="Sin título.png"/>
+                    <pic:cNvPr id="0" name=""/>
                     <pic:cNvPicPr/>
                   </pic:nvPicPr>
-                  <pic:blipFill rotWithShape="1">
-                    <a:blip r:embed="rId8">
-                      <a:extLst>
-                        <a:ext uri="{28A0092B-C50C-407E-A947-70E740481C1C}">
-                          <a14:useLocalDpi xmlns:a14="http://schemas.microsoft.com/office/drawing/2010/main" val="0"/>
-                        </a:ext>
-                      </a:extLst>
-                    </a:blip>
-                    <a:srcRect t="8380" r="23720"/>
-                    <a:stretch/>
+                  <pic:blipFill>
+                    <a:blip r:embed="rId8"/>
+                    <a:stretch>
+                      <a:fillRect/>
+                    </a:stretch>
                   </pic:blipFill>
-                  <pic:spPr bwMode="auto">
+                  <pic:spPr>
                     <a:xfrm>
                       <a:off x="0" y="0"/>
-                      <a:ext cx="4627030" cy="3867216"/>
+                      <a:ext cx="5400040" cy="6243834"/>
                     </a:xfrm>
                     <a:prstGeom prst="rect">
                       <a:avLst/>
                     </a:prstGeom>
-                    <a:ln>
-                      <a:noFill/>
-                    </a:ln>
-                    <a:extLst>
-                      <a:ext uri="{53640926-AAD7-44D8-BBD7-CCE9431645EC}">
-                        <a14:shadowObscured xmlns:a14="http://schemas.microsoft.com/office/drawing/2010/main"/>
-                      </a:ext>
-                    </a:extLst>
                   </pic:spPr>
                 </pic:pic>
               </a:graphicData>
@@ -570,14 +557,6 @@
     </w:p>
     <w:p>
       <w:pPr>
-        <w:jc w:val="both"/>
-        <w:rPr>
-          <w:lang w:val="en-US"/>
-        </w:rPr>
-      </w:pPr>
-    </w:p>
-    <w:p>
-      <w:pPr>
         <w:pStyle w:val="Ttulo3"/>
         <w:rPr>
           <w:noProof/>
@@ -753,6 +732,7 @@
         <w:rPr>
           <w:lang w:val="en-US"/>
         </w:rPr>
+        <w:lastRenderedPageBreak/>
         <w:t>The port number for the origin ArcGIS Server. Typically this is 6080. If you have a web adapter installed with your GIS Server and have the REST Admin enabled you can connect using the web servers port number.</w:t>
       </w:r>
     </w:p>
@@ -930,7 +910,6 @@
         <w:rPr>
           <w:lang w:val="en-US"/>
         </w:rPr>
-        <w:lastRenderedPageBreak/>
         <w:t>The type of the service to migrate.</w:t>
       </w:r>
     </w:p>
@@ -1333,6 +1312,12 @@
           <w:lang w:val="en-US"/>
         </w:rPr>
         <w:t xml:space="preserve">) </w:t>
+      </w:r>
+      <w:r>
+        <w:rPr>
+          <w:lang w:val="en-US"/>
+        </w:rPr>
+        <w:t xml:space="preserve">Destination </w:t>
       </w:r>
       <w:r>
         <w:rPr>
@@ -1421,53 +1406,284 @@
     </w:p>
     <w:p>
       <w:pPr>
+        <w:jc w:val="both"/>
+        <w:rPr>
+          <w:lang w:val="en-US"/>
+        </w:rPr>
+      </w:pPr>
+      <w:r>
+        <w:rPr>
+          <w:lang w:val="en-US"/>
+        </w:rPr>
+        <w:t>[</w:t>
+      </w:r>
+      <w:r>
+        <w:rPr>
+          <w:lang w:val="en-US"/>
+        </w:rPr>
+        <w:t>1</w:t>
+      </w:r>
+      <w:r>
+        <w:rPr>
+          <w:lang w:val="en-US"/>
+        </w:rPr>
+        <w:t>3</w:t>
+      </w:r>
+      <w:r>
+        <w:rPr>
+          <w:lang w:val="en-US"/>
+        </w:rPr>
+        <w:t xml:space="preserve">] </w:t>
+      </w:r>
+      <w:r>
+        <w:rPr>
+          <w:lang w:val="en-US"/>
+        </w:rPr>
+        <w:t>(</w:t>
+      </w:r>
+      <w:proofErr w:type="gramStart"/>
+      <w:r>
+        <w:rPr>
+          <w:lang w:val="en-US"/>
+        </w:rPr>
+        <w:t>optional</w:t>
+      </w:r>
+      <w:proofErr w:type="gramEnd"/>
+      <w:r>
+        <w:rPr>
+          <w:lang w:val="en-US"/>
+        </w:rPr>
+        <w:t xml:space="preserve">) </w:t>
+      </w:r>
+      <w:r>
+        <w:rPr>
+          <w:lang w:val="en-US"/>
+        </w:rPr>
+        <w:t>Overwrite</w:t>
+      </w:r>
+      <w:r>
+        <w:rPr>
+          <w:lang w:val="en-US"/>
+        </w:rPr>
+        <w:t xml:space="preserve"> </w:t>
+      </w:r>
+      <w:r>
+        <w:rPr>
+          <w:lang w:val="en-US"/>
+        </w:rPr>
+        <w:t>(</w:t>
+      </w:r>
+      <w:proofErr w:type="spellStart"/>
+      <w:r>
+        <w:rPr>
+          <w:lang w:val="en-US"/>
+        </w:rPr>
+        <w:t>boolean</w:t>
+      </w:r>
+      <w:proofErr w:type="spellEnd"/>
+      <w:r>
+        <w:rPr>
+          <w:lang w:val="en-US"/>
+        </w:rPr>
+        <w:t>)</w:t>
+      </w:r>
+    </w:p>
+    <w:p>
+      <w:pPr>
+        <w:ind w:left="708"/>
+        <w:jc w:val="both"/>
+        <w:rPr>
+          <w:lang w:val="en-US"/>
+        </w:rPr>
+      </w:pPr>
+      <w:r>
+        <w:rPr>
+          <w:lang w:val="en-US"/>
+        </w:rPr>
+        <w:t>If the service is found in the destination server in the same folder, the service can be overwritten.</w:t>
+      </w:r>
+    </w:p>
+    <w:p>
+      <w:pPr>
+        <w:jc w:val="both"/>
+        <w:rPr>
+          <w:lang w:val="en-US"/>
+        </w:rPr>
+      </w:pPr>
+    </w:p>
+    <w:p>
+      <w:pPr>
+        <w:jc w:val="both"/>
+        <w:rPr>
+          <w:lang w:val="en-US"/>
+        </w:rPr>
+      </w:pPr>
+      <w:r>
+        <w:rPr>
+          <w:lang w:val="en-US"/>
+        </w:rPr>
+        <w:t>[</w:t>
+      </w:r>
+      <w:r>
+        <w:rPr>
+          <w:lang w:val="en-US"/>
+        </w:rPr>
+        <w:t>1</w:t>
+      </w:r>
+      <w:r>
+        <w:rPr>
+          <w:lang w:val="en-US"/>
+        </w:rPr>
+        <w:t>4</w:t>
+      </w:r>
+      <w:bookmarkStart w:id="0" w:name="_GoBack"/>
+      <w:bookmarkEnd w:id="0"/>
+      <w:r>
+        <w:rPr>
+          <w:lang w:val="en-US"/>
+        </w:rPr>
+        <w:t xml:space="preserve">] </w:t>
+      </w:r>
+      <w:proofErr w:type="spellStart"/>
+      <w:r>
+        <w:rPr>
+          <w:lang w:val="en-US"/>
+        </w:rPr>
+        <w:t>backup</w:t>
+      </w:r>
+      <w:r>
+        <w:rPr>
+          <w:lang w:val="en-US"/>
+        </w:rPr>
+        <w:t>Temp</w:t>
+      </w:r>
+      <w:proofErr w:type="spellEnd"/>
+      <w:r>
+        <w:rPr>
+          <w:lang w:val="en-US"/>
+        </w:rPr>
+        <w:t xml:space="preserve"> </w:t>
+      </w:r>
+      <w:r>
+        <w:rPr>
+          <w:lang w:val="en-US"/>
+        </w:rPr>
+        <w:t>(string)</w:t>
+      </w:r>
+    </w:p>
+    <w:p>
+      <w:pPr>
         <w:ind w:firstLine="708"/>
         <w:jc w:val="both"/>
         <w:rPr>
           <w:lang w:val="en-US"/>
         </w:rPr>
       </w:pPr>
-    </w:p>
-    <w:p>
-      <w:pPr>
-        <w:jc w:val="both"/>
-        <w:rPr>
-          <w:lang w:val="en-US"/>
-        </w:rPr>
-      </w:pPr>
-      <w:r>
-        <w:rPr>
-          <w:lang w:val="en-US"/>
-        </w:rPr>
-        <w:t xml:space="preserve">The script uses the username and the password to connect to the original and destination server with a </w:t>
+      <w:r>
+        <w:rPr>
+          <w:lang w:val="en-US"/>
+        </w:rPr>
+        <w:t>If the service is overwritten the old service sources are stored in this folder.</w:t>
+      </w:r>
+    </w:p>
+    <w:p>
+      <w:pPr>
+        <w:jc w:val="both"/>
+        <w:rPr>
+          <w:lang w:val="en-US"/>
+        </w:rPr>
+      </w:pPr>
+    </w:p>
+    <w:p>
+      <w:pPr>
+        <w:jc w:val="both"/>
+        <w:rPr>
+          <w:lang w:val="en-US"/>
+        </w:rPr>
+      </w:pPr>
+      <w:r>
+        <w:rPr>
+          <w:lang w:val="en-US"/>
+        </w:rPr>
+        <w:t xml:space="preserve">The script uses the username and the password to connect to the original and destination server with </w:t>
+      </w:r>
+      <w:proofErr w:type="gramStart"/>
+      <w:r>
+        <w:rPr>
+          <w:lang w:val="en-US"/>
+        </w:rPr>
+        <w:t>a generate</w:t>
+      </w:r>
+      <w:proofErr w:type="gramEnd"/>
+      <w:r>
+        <w:rPr>
+          <w:lang w:val="en-US"/>
+        </w:rPr>
+        <w:t xml:space="preserve"> </w:t>
+      </w:r>
+      <w:r>
+        <w:rPr>
+          <w:lang w:val="en-US"/>
+        </w:rPr>
+        <w:t>token action. After accessing to the original server, all services are listed. When the user selects the services to migrate and fills all the parameters the process starts.</w:t>
+      </w:r>
+    </w:p>
+    <w:p>
+      <w:pPr>
+        <w:jc w:val="both"/>
+        <w:rPr>
+          <w:lang w:val="en-US"/>
+        </w:rPr>
+      </w:pPr>
+      <w:r>
+        <w:rPr>
+          <w:lang w:val="en-US"/>
+        </w:rPr>
+        <w:t xml:space="preserve">Firstly, a copy of the selected service's sources is made, this copy is placed in </w:t>
+      </w:r>
+      <w:r>
+        <w:rPr>
+          <w:lang w:val="en-US"/>
+        </w:rPr>
+        <w:t xml:space="preserve">the </w:t>
       </w:r>
       <w:proofErr w:type="spellStart"/>
       <w:r>
         <w:rPr>
           <w:lang w:val="en-US"/>
         </w:rPr>
-        <w:t>generatetoken</w:t>
+        <w:t>sysTemp</w:t>
       </w:r>
       <w:proofErr w:type="spellEnd"/>
       <w:r>
         <w:rPr>
           <w:lang w:val="en-US"/>
         </w:rPr>
-        <w:t xml:space="preserve"> action. After accessing to the original server, all services are listed. When the user selects the services to migrate and fills all the parameters the process starts.</w:t>
-      </w:r>
-    </w:p>
-    <w:p>
-      <w:pPr>
-        <w:jc w:val="both"/>
-        <w:rPr>
-          <w:lang w:val="en-US"/>
-        </w:rPr>
-      </w:pPr>
-      <w:r>
-        <w:rPr>
-          <w:lang w:val="en-US"/>
-        </w:rPr>
-        <w:t xml:space="preserve">Firstly, a copy of the selected service's sources is made, this copy is placed in </w:t>
+        <w:t xml:space="preserve"> path</w:t>
+      </w:r>
+      <w:r>
+        <w:rPr>
+          <w:lang w:val="en-US"/>
+        </w:rPr>
+        <w:t xml:space="preserve">. After that, all the service's properties are read and </w:t>
+      </w:r>
+      <w:r>
+        <w:rPr>
+          <w:lang w:val="en-US"/>
+        </w:rPr>
+        <w:t>modified</w:t>
+      </w:r>
+      <w:r>
+        <w:rPr>
+          <w:lang w:val="en-US"/>
+        </w:rPr>
+        <w:t xml:space="preserve"> in the </w:t>
+      </w:r>
+      <w:r>
+        <w:rPr>
+          <w:lang w:val="en-US"/>
+        </w:rPr>
+        <w:t xml:space="preserve">copy done in </w:t>
       </w:r>
       <w:r>
         <w:rPr>
@@ -1493,50 +1709,6 @@
         <w:rPr>
           <w:lang w:val="en-US"/>
         </w:rPr>
-        <w:t xml:space="preserve">. After that, all the service's properties are read and </w:t>
-      </w:r>
-      <w:r>
-        <w:rPr>
-          <w:lang w:val="en-US"/>
-        </w:rPr>
-        <w:t>modified</w:t>
-      </w:r>
-      <w:r>
-        <w:rPr>
-          <w:lang w:val="en-US"/>
-        </w:rPr>
-        <w:t xml:space="preserve"> in the </w:t>
-      </w:r>
-      <w:r>
-        <w:rPr>
-          <w:lang w:val="en-US"/>
-        </w:rPr>
-        <w:t xml:space="preserve">copy done in </w:t>
-      </w:r>
-      <w:r>
-        <w:rPr>
-          <w:lang w:val="en-US"/>
-        </w:rPr>
-        <w:t xml:space="preserve">the </w:t>
-      </w:r>
-      <w:proofErr w:type="spellStart"/>
-      <w:r>
-        <w:rPr>
-          <w:lang w:val="en-US"/>
-        </w:rPr>
-        <w:t>sysTemp</w:t>
-      </w:r>
-      <w:proofErr w:type="spellEnd"/>
-      <w:r>
-        <w:rPr>
-          <w:lang w:val="en-US"/>
-        </w:rPr>
-        <w:t xml:space="preserve"> path</w:t>
-      </w:r>
-      <w:r>
-        <w:rPr>
-          <w:lang w:val="en-US"/>
-        </w:rPr>
         <w:t xml:space="preserve">. </w:t>
       </w:r>
     </w:p>
@@ -1582,6 +1754,20 @@
           <w:lang w:val="en-US"/>
         </w:rPr>
         <w:t xml:space="preserve"> </w:t>
+      </w:r>
+    </w:p>
+    <w:p>
+      <w:pPr>
+        <w:jc w:val="both"/>
+        <w:rPr>
+          <w:lang w:val="en-US"/>
+        </w:rPr>
+      </w:pPr>
+      <w:r>
+        <w:rPr>
+          <w:lang w:val="en-US"/>
+        </w:rPr>
+        <w:t>If the service exists in the destination server in the same designed folder, it is possible to allow overwritten it. If so a copy of the old service is created in the backup temp path.</w:t>
       </w:r>
     </w:p>
     <w:p>
@@ -1650,7 +1836,6 @@
         <w:rPr>
           <w:lang w:val="en-US"/>
         </w:rPr>
-        <w:lastRenderedPageBreak/>
         <w:t>In case the role e</w:t>
       </w:r>
       <w:r>
@@ -1866,10 +2051,10 @@
     <w:r>
       <w:rPr>
         <w:noProof/>
-        <w:lang w:val="en-GB" w:eastAsia="en-GB"/>
+        <w:lang w:eastAsia="es-ES"/>
       </w:rPr>
       <w:drawing>
-        <wp:anchor distT="0" distB="0" distL="114300" distR="114300" simplePos="0" relativeHeight="251658240" behindDoc="0" locked="0" layoutInCell="1" allowOverlap="1">
+        <wp:anchor distT="0" distB="0" distL="114300" distR="114300" simplePos="0" relativeHeight="251658240" behindDoc="0" locked="0" layoutInCell="1" allowOverlap="1" wp14:anchorId="5ECFE2BF" wp14:editId="683AB1B8">
           <wp:simplePos x="0" y="0"/>
           <wp:positionH relativeFrom="column">
             <wp:posOffset>24765</wp:posOffset>
@@ -1927,10 +2112,10 @@
     <w:r>
       <w:rPr>
         <w:noProof/>
-        <w:lang w:val="en-GB" w:eastAsia="en-GB"/>
+        <w:lang w:eastAsia="es-ES"/>
       </w:rPr>
       <w:drawing>
-        <wp:inline distT="0" distB="0" distL="0" distR="0">
+        <wp:inline distT="0" distB="0" distL="0" distR="0" wp14:anchorId="2EC0D51C" wp14:editId="36BC50EA">
           <wp:extent cx="352425" cy="365478"/>
           <wp:effectExtent l="0" t="0" r="0" b="0"/>
           <wp:docPr id="3" name="Picture 3"/>
@@ -3054,7 +3239,6 @@
     <w:name w:val="Normal (Web)"/>
     <w:basedOn w:val="Normal"/>
     <w:uiPriority w:val="99"/>
-    <w:semiHidden/>
     <w:unhideWhenUsed/>
     <w:rsid w:val="00B07F2B"/>
     <w:pPr>
@@ -3664,7 +3848,6 @@
     <w:name w:val="Normal (Web)"/>
     <w:basedOn w:val="Normal"/>
     <w:uiPriority w:val="99"/>
-    <w:semiHidden/>
     <w:unhideWhenUsed/>
     <w:rsid w:val="00B07F2B"/>
     <w:pPr>

--- a/Services Transfer Tool.docx
+++ b/Services Transfer Tool.docx
@@ -1,10 +1,10 @@
 
 <file path=word/document.xml><?xml version="1.0" encoding="utf-8"?>
-<w:document xmlns:wpc="http://schemas.microsoft.com/office/word/2010/wordprocessingCanvas" xmlns:mc="http://schemas.openxmlformats.org/markup-compatibility/2006" xmlns:o="urn:schemas-microsoft-com:office:office" xmlns:r="http://schemas.openxmlformats.org/officeDocument/2006/relationships" xmlns:m="http://schemas.openxmlformats.org/officeDocument/2006/math" xmlns:v="urn:schemas-microsoft-com:vml" xmlns:wp14="http://schemas.microsoft.com/office/word/2010/wordprocessingDrawing" xmlns:wp="http://schemas.openxmlformats.org/drawingml/2006/wordprocessingDrawing" xmlns:w10="urn:schemas-microsoft-com:office:word" xmlns:w="http://schemas.openxmlformats.org/wordprocessingml/2006/main" xmlns:w14="http://schemas.microsoft.com/office/word/2010/wordml" xmlns:wpg="http://schemas.microsoft.com/office/word/2010/wordprocessingGroup" xmlns:wpi="http://schemas.microsoft.com/office/word/2010/wordprocessingInk" xmlns:wne="http://schemas.microsoft.com/office/word/2006/wordml" xmlns:wps="http://schemas.microsoft.com/office/word/2010/wordprocessingShape" mc:Ignorable="w14 wp14">
+<w:document xmlns:wpc="http://schemas.microsoft.com/office/word/2010/wordprocessingCanvas" xmlns:mc="http://schemas.openxmlformats.org/markup-compatibility/2006" xmlns:o="urn:schemas-microsoft-com:office:office" xmlns:r="http://schemas.openxmlformats.org/officeDocument/2006/relationships" xmlns:m="http://schemas.openxmlformats.org/officeDocument/2006/math" xmlns:v="urn:schemas-microsoft-com:vml" xmlns:wp14="http://schemas.microsoft.com/office/word/2010/wordprocessingDrawing" xmlns:wp="http://schemas.openxmlformats.org/drawingml/2006/wordprocessingDrawing" xmlns:w10="urn:schemas-microsoft-com:office:word" xmlns:w="http://schemas.openxmlformats.org/wordprocessingml/2006/main" xmlns:w14="http://schemas.microsoft.com/office/word/2010/wordml" xmlns:w15="http://schemas.microsoft.com/office/word/2012/wordml" xmlns:wpg="http://schemas.microsoft.com/office/word/2010/wordprocessingGroup" xmlns:wpi="http://schemas.microsoft.com/office/word/2010/wordprocessingInk" xmlns:wne="http://schemas.microsoft.com/office/word/2006/wordml" xmlns:wps="http://schemas.microsoft.com/office/word/2010/wordprocessingShape" mc:Ignorable="w14 w15 wp14">
   <w:body>
     <w:p>
       <w:pPr>
-        <w:pStyle w:val="Ttulo"/>
+        <w:pStyle w:val="Title"/>
         <w:ind w:left="708" w:hanging="708"/>
         <w:rPr>
           <w:lang w:val="en-US"/>
@@ -19,15 +19,15 @@
     </w:p>
     <w:p>
       <w:pPr>
-        <w:pStyle w:val="Ttulo3"/>
-        <w:rPr>
-          <w:lang w:val="en-US"/>
-        </w:rPr>
-      </w:pPr>
-    </w:p>
-    <w:p>
-      <w:pPr>
-        <w:pStyle w:val="Ttulo3"/>
+        <w:pStyle w:val="Heading3"/>
+        <w:rPr>
+          <w:lang w:val="en-US"/>
+        </w:rPr>
+      </w:pPr>
+    </w:p>
+    <w:p>
+      <w:pPr>
+        <w:pStyle w:val="Heading3"/>
         <w:rPr>
           <w:lang w:val="en-US"/>
         </w:rPr>
@@ -84,7 +84,7 @@
     </w:p>
     <w:p>
       <w:pPr>
-        <w:pStyle w:val="Ttulo3"/>
+        <w:pStyle w:val="Heading3"/>
         <w:rPr>
           <w:noProof/>
           <w:lang w:val="en-US" w:eastAsia="es-ES"/>
@@ -109,16 +109,20 @@
         <w:rPr>
           <w:lang w:val="en-US"/>
         </w:rPr>
-        <w:t xml:space="preserve">The tool is developped to run under </w:t>
-      </w:r>
-      <w:proofErr w:type="spellStart"/>
-      <w:r>
-        <w:rPr>
-          <w:lang w:val="en-US"/>
-        </w:rPr>
-        <w:t>Arcgis</w:t>
-      </w:r>
-      <w:proofErr w:type="spellEnd"/>
+        <w:t>The tool is develop</w:t>
+      </w:r>
+      <w:r>
+        <w:rPr>
+          <w:lang w:val="en-US"/>
+        </w:rPr>
+        <w:t xml:space="preserve">ed to run under </w:t>
+      </w:r>
+      <w:r>
+        <w:rPr>
+          <w:lang w:val="en-US"/>
+        </w:rPr>
+        <w:t>ArcGIS</w:t>
+      </w:r>
       <w:r>
         <w:rPr>
           <w:lang w:val="en-US"/>
@@ -283,7 +287,7 @@
     </w:p>
     <w:p>
       <w:pPr>
-        <w:pStyle w:val="Ttulo3"/>
+        <w:pStyle w:val="Heading3"/>
         <w:rPr>
           <w:noProof/>
           <w:lang w:val="en-US" w:eastAsia="es-ES"/>
@@ -306,7 +310,7 @@
     </w:p>
     <w:p>
       <w:pPr>
-        <w:pStyle w:val="Ttulo1"/>
+        <w:pStyle w:val="Heading1"/>
         <w:rPr>
           <w:rFonts w:asciiTheme="minorHAnsi" w:eastAsiaTheme="minorHAnsi" w:hAnsiTheme="minorHAnsi" w:cstheme="minorBidi"/>
           <w:bCs w:val="0"/>
@@ -340,7 +344,6 @@
           <w:lang w:val="en-US" w:eastAsia="en-US"/>
         </w:rPr>
       </w:pPr>
-      <w:proofErr w:type="spellStart"/>
       <w:r>
         <w:rPr>
           <w:rFonts w:asciiTheme="minorHAnsi" w:eastAsiaTheme="minorHAnsi" w:hAnsiTheme="minorHAnsi" w:cstheme="minorBidi"/>
@@ -348,9 +351,10 @@
           <w:szCs w:val="22"/>
           <w:lang w:val="en-US" w:eastAsia="en-US"/>
         </w:rPr>
-        <w:t>ArcGis</w:t>
-      </w:r>
-      <w:proofErr w:type="spellEnd"/>
+        <w:t>ArcGIS</w:t>
+      </w:r>
+      <w:bookmarkStart w:id="0" w:name="_GoBack"/>
+      <w:bookmarkEnd w:id="0"/>
       <w:r>
         <w:rPr>
           <w:rFonts w:asciiTheme="minorHAnsi" w:eastAsiaTheme="minorHAnsi" w:hAnsiTheme="minorHAnsi" w:cstheme="minorBidi"/>
@@ -517,6 +521,7 @@
       <w:r>
         <w:rPr>
           <w:noProof/>
+          <w:lang w:val="en-GB" w:eastAsia="en-GB"/>
         </w:rPr>
         <w:drawing>
           <wp:inline distT="0" distB="0" distL="0" distR="0" wp14:anchorId="251F8A80" wp14:editId="1A6C60F7">
@@ -534,7 +539,7 @@
                     <pic:cNvPicPr/>
                   </pic:nvPicPr>
                   <pic:blipFill>
-                    <a:blip r:embed="rId8"/>
+                    <a:blip r:embed="rId7"/>
                     <a:stretch>
                       <a:fillRect/>
                     </a:stretch>
@@ -557,7 +562,7 @@
     </w:p>
     <w:p>
       <w:pPr>
-        <w:pStyle w:val="Ttulo3"/>
+        <w:pStyle w:val="Heading3"/>
         <w:rPr>
           <w:noProof/>
           <w:lang w:val="en-US" w:eastAsia="es-ES"/>
@@ -1297,21 +1302,7 @@
         <w:rPr>
           <w:lang w:val="en-US"/>
         </w:rPr>
-        <w:t>] (</w:t>
-      </w:r>
-      <w:proofErr w:type="gramStart"/>
-      <w:r>
-        <w:rPr>
-          <w:lang w:val="en-US"/>
-        </w:rPr>
-        <w:t>optional</w:t>
-      </w:r>
-      <w:proofErr w:type="gramEnd"/>
-      <w:r>
-        <w:rPr>
-          <w:lang w:val="en-US"/>
-        </w:rPr>
-        <w:t xml:space="preserve">) </w:t>
+        <w:t xml:space="preserve">] (optional) </w:t>
       </w:r>
       <w:r>
         <w:rPr>
@@ -1367,7 +1358,6 @@
         <w:t xml:space="preserve">12] </w:t>
       </w:r>
       <w:proofErr w:type="spellStart"/>
-      <w:proofErr w:type="gramStart"/>
       <w:r>
         <w:rPr>
           <w:lang w:val="en-US"/>
@@ -1375,7 +1365,6 @@
         <w:t>sysTemp</w:t>
       </w:r>
       <w:proofErr w:type="spellEnd"/>
-      <w:proofErr w:type="gramEnd"/>
       <w:r>
         <w:rPr>
           <w:lang w:val="en-US"/>
@@ -1439,28 +1428,103 @@
         <w:rPr>
           <w:lang w:val="en-US"/>
         </w:rPr>
+        <w:t xml:space="preserve">(optional) </w:t>
+      </w:r>
+      <w:r>
+        <w:rPr>
+          <w:lang w:val="en-US"/>
+        </w:rPr>
+        <w:t>Overwrite</w:t>
+      </w:r>
+      <w:r>
+        <w:rPr>
+          <w:lang w:val="en-US"/>
+        </w:rPr>
+        <w:t xml:space="preserve"> </w:t>
+      </w:r>
+      <w:r>
+        <w:rPr>
+          <w:lang w:val="en-US"/>
+        </w:rPr>
         <w:t>(</w:t>
       </w:r>
-      <w:proofErr w:type="gramStart"/>
-      <w:r>
-        <w:rPr>
-          <w:lang w:val="en-US"/>
-        </w:rPr>
-        <w:t>optional</w:t>
-      </w:r>
-      <w:proofErr w:type="gramEnd"/>
-      <w:r>
-        <w:rPr>
-          <w:lang w:val="en-US"/>
-        </w:rPr>
-        <w:t xml:space="preserve">) </w:t>
-      </w:r>
-      <w:r>
-        <w:rPr>
-          <w:lang w:val="en-US"/>
-        </w:rPr>
-        <w:t>Overwrite</w:t>
-      </w:r>
+      <w:proofErr w:type="spellStart"/>
+      <w:r>
+        <w:rPr>
+          <w:lang w:val="en-US"/>
+        </w:rPr>
+        <w:t>boolean</w:t>
+      </w:r>
+      <w:proofErr w:type="spellEnd"/>
+      <w:r>
+        <w:rPr>
+          <w:lang w:val="en-US"/>
+        </w:rPr>
+        <w:t>)</w:t>
+      </w:r>
+    </w:p>
+    <w:p>
+      <w:pPr>
+        <w:ind w:left="708"/>
+        <w:jc w:val="both"/>
+        <w:rPr>
+          <w:lang w:val="en-US"/>
+        </w:rPr>
+      </w:pPr>
+      <w:r>
+        <w:rPr>
+          <w:lang w:val="en-US"/>
+        </w:rPr>
+        <w:t>If the service is found in the destination server in the same folder, the service can be overwritten.</w:t>
+      </w:r>
+    </w:p>
+    <w:p>
+      <w:pPr>
+        <w:jc w:val="both"/>
+        <w:rPr>
+          <w:lang w:val="en-US"/>
+        </w:rPr>
+      </w:pPr>
+    </w:p>
+    <w:p>
+      <w:pPr>
+        <w:jc w:val="both"/>
+        <w:rPr>
+          <w:lang w:val="en-US"/>
+        </w:rPr>
+      </w:pPr>
+      <w:r>
+        <w:rPr>
+          <w:lang w:val="en-US"/>
+        </w:rPr>
+        <w:t>[</w:t>
+      </w:r>
+      <w:r>
+        <w:rPr>
+          <w:lang w:val="en-US"/>
+        </w:rPr>
+        <w:t>1</w:t>
+      </w:r>
+      <w:r>
+        <w:rPr>
+          <w:lang w:val="en-US"/>
+        </w:rPr>
+        <w:t>4</w:t>
+      </w:r>
+      <w:r>
+        <w:rPr>
+          <w:lang w:val="en-US"/>
+        </w:rPr>
+        <w:t xml:space="preserve">] </w:t>
+      </w:r>
+      <w:proofErr w:type="spellStart"/>
+      <w:r>
+        <w:rPr>
+          <w:lang w:val="en-US"/>
+        </w:rPr>
+        <w:t>backupTemp</w:t>
+      </w:r>
+      <w:proofErr w:type="spellEnd"/>
       <w:r>
         <w:rPr>
           <w:lang w:val="en-US"/>
@@ -1471,290 +1535,185 @@
         <w:rPr>
           <w:lang w:val="en-US"/>
         </w:rPr>
-        <w:t>(</w:t>
+        <w:t>(string)</w:t>
+      </w:r>
+    </w:p>
+    <w:p>
+      <w:pPr>
+        <w:ind w:firstLine="708"/>
+        <w:jc w:val="both"/>
+        <w:rPr>
+          <w:lang w:val="en-US"/>
+        </w:rPr>
+      </w:pPr>
+      <w:r>
+        <w:rPr>
+          <w:lang w:val="en-US"/>
+        </w:rPr>
+        <w:t>If the service is overwritten the old service sources are stored in this folder.</w:t>
+      </w:r>
+    </w:p>
+    <w:p>
+      <w:pPr>
+        <w:jc w:val="both"/>
+        <w:rPr>
+          <w:lang w:val="en-US"/>
+        </w:rPr>
+      </w:pPr>
+    </w:p>
+    <w:p>
+      <w:pPr>
+        <w:jc w:val="both"/>
+        <w:rPr>
+          <w:lang w:val="en-US"/>
+        </w:rPr>
+      </w:pPr>
+      <w:r>
+        <w:rPr>
+          <w:lang w:val="en-US"/>
+        </w:rPr>
+        <w:t>The script uses the username and the password to connect to the original and destination server with a generate</w:t>
+      </w:r>
+      <w:r>
+        <w:rPr>
+          <w:lang w:val="en-US"/>
+        </w:rPr>
+        <w:t xml:space="preserve"> </w:t>
+      </w:r>
+      <w:r>
+        <w:rPr>
+          <w:lang w:val="en-US"/>
+        </w:rPr>
+        <w:t>token action. After accessing to the original server, all services are listed. When the user selects the services to migrate and fills all the parameters the process starts.</w:t>
+      </w:r>
+    </w:p>
+    <w:p>
+      <w:pPr>
+        <w:jc w:val="both"/>
+        <w:rPr>
+          <w:lang w:val="en-US"/>
+        </w:rPr>
+      </w:pPr>
+      <w:r>
+        <w:rPr>
+          <w:lang w:val="en-US"/>
+        </w:rPr>
+        <w:t xml:space="preserve">Firstly, a copy of the selected service's sources is made, this copy is placed in </w:t>
+      </w:r>
+      <w:r>
+        <w:rPr>
+          <w:lang w:val="en-US"/>
+        </w:rPr>
+        <w:t xml:space="preserve">the </w:t>
       </w:r>
       <w:proofErr w:type="spellStart"/>
       <w:r>
         <w:rPr>
           <w:lang w:val="en-US"/>
         </w:rPr>
-        <w:t>boolean</w:t>
+        <w:t>sysTemp</w:t>
       </w:r>
       <w:proofErr w:type="spellEnd"/>
       <w:r>
         <w:rPr>
           <w:lang w:val="en-US"/>
         </w:rPr>
-        <w:t>)</w:t>
-      </w:r>
-    </w:p>
-    <w:p>
-      <w:pPr>
-        <w:ind w:left="708"/>
-        <w:jc w:val="both"/>
-        <w:rPr>
-          <w:lang w:val="en-US"/>
-        </w:rPr>
-      </w:pPr>
-      <w:r>
-        <w:rPr>
-          <w:lang w:val="en-US"/>
-        </w:rPr>
-        <w:t>If the service is found in the destination server in the same folder, the service can be overwritten.</w:t>
-      </w:r>
-    </w:p>
-    <w:p>
-      <w:pPr>
-        <w:jc w:val="both"/>
-        <w:rPr>
-          <w:lang w:val="en-US"/>
-        </w:rPr>
-      </w:pPr>
-    </w:p>
-    <w:p>
-      <w:pPr>
-        <w:jc w:val="both"/>
-        <w:rPr>
-          <w:lang w:val="en-US"/>
-        </w:rPr>
-      </w:pPr>
-      <w:r>
-        <w:rPr>
-          <w:lang w:val="en-US"/>
-        </w:rPr>
-        <w:t>[</w:t>
-      </w:r>
-      <w:r>
-        <w:rPr>
-          <w:lang w:val="en-US"/>
-        </w:rPr>
-        <w:t>1</w:t>
-      </w:r>
-      <w:r>
-        <w:rPr>
-          <w:lang w:val="en-US"/>
-        </w:rPr>
-        <w:t>4</w:t>
-      </w:r>
-      <w:bookmarkStart w:id="0" w:name="_GoBack"/>
-      <w:bookmarkEnd w:id="0"/>
-      <w:r>
-        <w:rPr>
-          <w:lang w:val="en-US"/>
-        </w:rPr>
-        <w:t xml:space="preserve">] </w:t>
+        <w:t xml:space="preserve"> path</w:t>
+      </w:r>
+      <w:r>
+        <w:rPr>
+          <w:lang w:val="en-US"/>
+        </w:rPr>
+        <w:t xml:space="preserve">. After that, all the service's properties are read and </w:t>
+      </w:r>
+      <w:r>
+        <w:rPr>
+          <w:lang w:val="en-US"/>
+        </w:rPr>
+        <w:t>modified</w:t>
+      </w:r>
+      <w:r>
+        <w:rPr>
+          <w:lang w:val="en-US"/>
+        </w:rPr>
+        <w:t xml:space="preserve"> in the </w:t>
+      </w:r>
+      <w:r>
+        <w:rPr>
+          <w:lang w:val="en-US"/>
+        </w:rPr>
+        <w:t xml:space="preserve">copy done in </w:t>
+      </w:r>
+      <w:r>
+        <w:rPr>
+          <w:lang w:val="en-US"/>
+        </w:rPr>
+        <w:t xml:space="preserve">the </w:t>
       </w:r>
       <w:proofErr w:type="spellStart"/>
       <w:r>
         <w:rPr>
           <w:lang w:val="en-US"/>
         </w:rPr>
-        <w:t>backup</w:t>
-      </w:r>
-      <w:r>
-        <w:rPr>
-          <w:lang w:val="en-US"/>
-        </w:rPr>
-        <w:t>Temp</w:t>
+        <w:t>sysTemp</w:t>
       </w:r>
       <w:proofErr w:type="spellEnd"/>
       <w:r>
         <w:rPr>
           <w:lang w:val="en-US"/>
         </w:rPr>
+        <w:t xml:space="preserve"> path</w:t>
+      </w:r>
+      <w:r>
+        <w:rPr>
+          <w:lang w:val="en-US"/>
+        </w:rPr>
+        <w:t xml:space="preserve">. </w:t>
+      </w:r>
+    </w:p>
+    <w:p>
+      <w:pPr>
+        <w:jc w:val="both"/>
+        <w:rPr>
+          <w:lang w:val="en-US"/>
+        </w:rPr>
+      </w:pPr>
+      <w:r>
+        <w:rPr>
+          <w:lang w:val="en-US"/>
+        </w:rPr>
+        <w:t xml:space="preserve">The tool checks if in the destination server exists a folder with the same name </w:t>
+      </w:r>
+      <w:r>
+        <w:rPr>
+          <w:lang w:val="en-US"/>
+        </w:rPr>
+        <w:t>as</w:t>
+      </w:r>
+      <w:r>
+        <w:rPr>
+          <w:lang w:val="en-US"/>
+        </w:rPr>
+        <w:t xml:space="preserve"> the original one, or with the name defined as a parameter. If not </w:t>
+      </w:r>
+      <w:r>
+        <w:rPr>
+          <w:lang w:val="en-US"/>
+        </w:rPr>
+        <w:t>the folder</w:t>
+      </w:r>
+      <w:r>
+        <w:rPr>
+          <w:lang w:val="en-US"/>
+        </w:rPr>
+        <w:t xml:space="preserve"> is created. Once the folder is created the tool publish the service using the copied sources.</w:t>
+      </w:r>
+      <w:r>
+        <w:rPr>
+          <w:lang w:val="en-US"/>
+        </w:rPr>
         <w:t xml:space="preserve"> </w:t>
       </w:r>
-      <w:r>
-        <w:rPr>
-          <w:lang w:val="en-US"/>
-        </w:rPr>
-        <w:t>(string)</w:t>
-      </w:r>
-    </w:p>
-    <w:p>
-      <w:pPr>
-        <w:ind w:firstLine="708"/>
-        <w:jc w:val="both"/>
-        <w:rPr>
-          <w:lang w:val="en-US"/>
-        </w:rPr>
-      </w:pPr>
-      <w:r>
-        <w:rPr>
-          <w:lang w:val="en-US"/>
-        </w:rPr>
-        <w:t>If the service is overwritten the old service sources are stored in this folder.</w:t>
-      </w:r>
-    </w:p>
-    <w:p>
-      <w:pPr>
-        <w:jc w:val="both"/>
-        <w:rPr>
-          <w:lang w:val="en-US"/>
-        </w:rPr>
-      </w:pPr>
-    </w:p>
-    <w:p>
-      <w:pPr>
-        <w:jc w:val="both"/>
-        <w:rPr>
-          <w:lang w:val="en-US"/>
-        </w:rPr>
-      </w:pPr>
-      <w:r>
-        <w:rPr>
-          <w:lang w:val="en-US"/>
-        </w:rPr>
-        <w:t xml:space="preserve">The script uses the username and the password to connect to the original and destination server with </w:t>
-      </w:r>
-      <w:proofErr w:type="gramStart"/>
-      <w:r>
-        <w:rPr>
-          <w:lang w:val="en-US"/>
-        </w:rPr>
-        <w:t>a generate</w:t>
-      </w:r>
-      <w:proofErr w:type="gramEnd"/>
-      <w:r>
-        <w:rPr>
-          <w:lang w:val="en-US"/>
-        </w:rPr>
-        <w:t xml:space="preserve"> </w:t>
-      </w:r>
-      <w:r>
-        <w:rPr>
-          <w:lang w:val="en-US"/>
-        </w:rPr>
-        <w:t>token action. After accessing to the original server, all services are listed. When the user selects the services to migrate and fills all the parameters the process starts.</w:t>
-      </w:r>
-    </w:p>
-    <w:p>
-      <w:pPr>
-        <w:jc w:val="both"/>
-        <w:rPr>
-          <w:lang w:val="en-US"/>
-        </w:rPr>
-      </w:pPr>
-      <w:r>
-        <w:rPr>
-          <w:lang w:val="en-US"/>
-        </w:rPr>
-        <w:t xml:space="preserve">Firstly, a copy of the selected service's sources is made, this copy is placed in </w:t>
-      </w:r>
-      <w:r>
-        <w:rPr>
-          <w:lang w:val="en-US"/>
-        </w:rPr>
-        <w:t xml:space="preserve">the </w:t>
-      </w:r>
-      <w:proofErr w:type="spellStart"/>
-      <w:r>
-        <w:rPr>
-          <w:lang w:val="en-US"/>
-        </w:rPr>
-        <w:t>sysTemp</w:t>
-      </w:r>
-      <w:proofErr w:type="spellEnd"/>
-      <w:r>
-        <w:rPr>
-          <w:lang w:val="en-US"/>
-        </w:rPr>
-        <w:t xml:space="preserve"> path</w:t>
-      </w:r>
-      <w:r>
-        <w:rPr>
-          <w:lang w:val="en-US"/>
-        </w:rPr>
-        <w:t xml:space="preserve">. After that, all the service's properties are read and </w:t>
-      </w:r>
-      <w:r>
-        <w:rPr>
-          <w:lang w:val="en-US"/>
-        </w:rPr>
-        <w:t>modified</w:t>
-      </w:r>
-      <w:r>
-        <w:rPr>
-          <w:lang w:val="en-US"/>
-        </w:rPr>
-        <w:t xml:space="preserve"> in the </w:t>
-      </w:r>
-      <w:r>
-        <w:rPr>
-          <w:lang w:val="en-US"/>
-        </w:rPr>
-        <w:t xml:space="preserve">copy done in </w:t>
-      </w:r>
-      <w:r>
-        <w:rPr>
-          <w:lang w:val="en-US"/>
-        </w:rPr>
-        <w:t xml:space="preserve">the </w:t>
-      </w:r>
-      <w:proofErr w:type="spellStart"/>
-      <w:r>
-        <w:rPr>
-          <w:lang w:val="en-US"/>
-        </w:rPr>
-        <w:t>sysTemp</w:t>
-      </w:r>
-      <w:proofErr w:type="spellEnd"/>
-      <w:r>
-        <w:rPr>
-          <w:lang w:val="en-US"/>
-        </w:rPr>
-        <w:t xml:space="preserve"> path</w:t>
-      </w:r>
-      <w:r>
-        <w:rPr>
-          <w:lang w:val="en-US"/>
-        </w:rPr>
-        <w:t xml:space="preserve">. </w:t>
-      </w:r>
-    </w:p>
-    <w:p>
-      <w:pPr>
-        <w:jc w:val="both"/>
-        <w:rPr>
-          <w:lang w:val="en-US"/>
-        </w:rPr>
-      </w:pPr>
-      <w:r>
-        <w:rPr>
-          <w:lang w:val="en-US"/>
-        </w:rPr>
-        <w:t xml:space="preserve">The tool checks if in the destination server exists a folder with the same name </w:t>
-      </w:r>
-      <w:r>
-        <w:rPr>
-          <w:lang w:val="en-US"/>
-        </w:rPr>
-        <w:t>as</w:t>
-      </w:r>
-      <w:r>
-        <w:rPr>
-          <w:lang w:val="en-US"/>
-        </w:rPr>
-        <w:t xml:space="preserve"> the original one, or with the name defined as a parameter. If not </w:t>
-      </w:r>
-      <w:r>
-        <w:rPr>
-          <w:lang w:val="en-US"/>
-        </w:rPr>
-        <w:t>the folder</w:t>
-      </w:r>
-      <w:r>
-        <w:rPr>
-          <w:lang w:val="en-US"/>
-        </w:rPr>
-        <w:t xml:space="preserve"> is created. Once the folder is created the tool publish the service using the copied sources.</w:t>
-      </w:r>
-      <w:r>
-        <w:rPr>
-          <w:lang w:val="en-US"/>
-        </w:rPr>
-        <w:t xml:space="preserve"> </w:t>
-      </w:r>
     </w:p>
     <w:p>
       <w:pPr>
@@ -1822,7 +1781,7 @@
     </w:p>
     <w:p>
       <w:pPr>
-        <w:pStyle w:val="Prrafodelista"/>
+        <w:pStyle w:val="ListParagraph"/>
         <w:numPr>
           <w:ilvl w:val="0"/>
           <w:numId w:val="5"/>
@@ -1853,7 +1812,7 @@
     </w:p>
     <w:p>
       <w:pPr>
-        <w:pStyle w:val="Prrafodelista"/>
+        <w:pStyle w:val="ListParagraph"/>
         <w:numPr>
           <w:ilvl w:val="0"/>
           <w:numId w:val="5"/>
@@ -1981,7 +1940,7 @@
       </w:r>
     </w:p>
     <w:sectPr>
-      <w:headerReference w:type="default" r:id="rId9"/>
+      <w:headerReference w:type="default" r:id="rId8"/>
       <w:pgSz w:w="11906" w:h="16838"/>
       <w:pgMar w:top="1417" w:right="1701" w:bottom="1417" w:left="1701" w:header="708" w:footer="708" w:gutter="0"/>
       <w:cols w:space="708"/>
@@ -1992,7 +1951,7 @@
 </file>
 
 <file path=word/endnotes.xml><?xml version="1.0" encoding="utf-8"?>
-<w:endnotes xmlns:wpc="http://schemas.microsoft.com/office/word/2010/wordprocessingCanvas" xmlns:mc="http://schemas.openxmlformats.org/markup-compatibility/2006" xmlns:o="urn:schemas-microsoft-com:office:office" xmlns:r="http://schemas.openxmlformats.org/officeDocument/2006/relationships" xmlns:m="http://schemas.openxmlformats.org/officeDocument/2006/math" xmlns:v="urn:schemas-microsoft-com:vml" xmlns:wp14="http://schemas.microsoft.com/office/word/2010/wordprocessingDrawing" xmlns:wp="http://schemas.openxmlformats.org/drawingml/2006/wordprocessingDrawing" xmlns:w10="urn:schemas-microsoft-com:office:word" xmlns:w="http://schemas.openxmlformats.org/wordprocessingml/2006/main" xmlns:w14="http://schemas.microsoft.com/office/word/2010/wordml" xmlns:wpg="http://schemas.microsoft.com/office/word/2010/wordprocessingGroup" xmlns:wpi="http://schemas.microsoft.com/office/word/2010/wordprocessingInk" xmlns:wne="http://schemas.microsoft.com/office/word/2006/wordml" xmlns:wps="http://schemas.microsoft.com/office/word/2010/wordprocessingShape" mc:Ignorable="w14 wp14">
+<w:endnotes xmlns:wpc="http://schemas.microsoft.com/office/word/2010/wordprocessingCanvas" xmlns:mc="http://schemas.openxmlformats.org/markup-compatibility/2006" xmlns:o="urn:schemas-microsoft-com:office:office" xmlns:r="http://schemas.openxmlformats.org/officeDocument/2006/relationships" xmlns:m="http://schemas.openxmlformats.org/officeDocument/2006/math" xmlns:v="urn:schemas-microsoft-com:vml" xmlns:wp14="http://schemas.microsoft.com/office/word/2010/wordprocessingDrawing" xmlns:wp="http://schemas.openxmlformats.org/drawingml/2006/wordprocessingDrawing" xmlns:w10="urn:schemas-microsoft-com:office:word" xmlns:w="http://schemas.openxmlformats.org/wordprocessingml/2006/main" xmlns:w14="http://schemas.microsoft.com/office/word/2010/wordml" xmlns:w15="http://schemas.microsoft.com/office/word/2012/wordml" xmlns:wpg="http://schemas.microsoft.com/office/word/2010/wordprocessingGroup" xmlns:wpi="http://schemas.microsoft.com/office/word/2010/wordprocessingInk" xmlns:wne="http://schemas.microsoft.com/office/word/2006/wordml" xmlns:wps="http://schemas.microsoft.com/office/word/2010/wordprocessingShape" mc:Ignorable="w14 w15 wp14">
   <w:endnote w:type="separator" w:id="-1">
     <w:p>
       <w:pPr>
@@ -2017,7 +1976,7 @@
 </file>
 
 <file path=word/footnotes.xml><?xml version="1.0" encoding="utf-8"?>
-<w:footnotes xmlns:wpc="http://schemas.microsoft.com/office/word/2010/wordprocessingCanvas" xmlns:mc="http://schemas.openxmlformats.org/markup-compatibility/2006" xmlns:o="urn:schemas-microsoft-com:office:office" xmlns:r="http://schemas.openxmlformats.org/officeDocument/2006/relationships" xmlns:m="http://schemas.openxmlformats.org/officeDocument/2006/math" xmlns:v="urn:schemas-microsoft-com:vml" xmlns:wp14="http://schemas.microsoft.com/office/word/2010/wordprocessingDrawing" xmlns:wp="http://schemas.openxmlformats.org/drawingml/2006/wordprocessingDrawing" xmlns:w10="urn:schemas-microsoft-com:office:word" xmlns:w="http://schemas.openxmlformats.org/wordprocessingml/2006/main" xmlns:w14="http://schemas.microsoft.com/office/word/2010/wordml" xmlns:wpg="http://schemas.microsoft.com/office/word/2010/wordprocessingGroup" xmlns:wpi="http://schemas.microsoft.com/office/word/2010/wordprocessingInk" xmlns:wne="http://schemas.microsoft.com/office/word/2006/wordml" xmlns:wps="http://schemas.microsoft.com/office/word/2010/wordprocessingShape" mc:Ignorable="w14 wp14">
+<w:footnotes xmlns:wpc="http://schemas.microsoft.com/office/word/2010/wordprocessingCanvas" xmlns:mc="http://schemas.openxmlformats.org/markup-compatibility/2006" xmlns:o="urn:schemas-microsoft-com:office:office" xmlns:r="http://schemas.openxmlformats.org/officeDocument/2006/relationships" xmlns:m="http://schemas.openxmlformats.org/officeDocument/2006/math" xmlns:v="urn:schemas-microsoft-com:vml" xmlns:wp14="http://schemas.microsoft.com/office/word/2010/wordprocessingDrawing" xmlns:wp="http://schemas.openxmlformats.org/drawingml/2006/wordprocessingDrawing" xmlns:w10="urn:schemas-microsoft-com:office:word" xmlns:w="http://schemas.openxmlformats.org/wordprocessingml/2006/main" xmlns:w14="http://schemas.microsoft.com/office/word/2010/wordml" xmlns:w15="http://schemas.microsoft.com/office/word/2012/wordml" xmlns:wpg="http://schemas.microsoft.com/office/word/2010/wordprocessingGroup" xmlns:wpi="http://schemas.microsoft.com/office/word/2010/wordprocessingInk" xmlns:wne="http://schemas.microsoft.com/office/word/2006/wordml" xmlns:wps="http://schemas.microsoft.com/office/word/2010/wordprocessingShape" mc:Ignorable="w14 w15 wp14">
   <w:footnote w:type="separator" w:id="-1">
     <w:p>
       <w:pPr>
@@ -2042,16 +2001,16 @@
 </file>
 
 <file path=word/header1.xml><?xml version="1.0" encoding="utf-8"?>
-<w:hdr xmlns:wpc="http://schemas.microsoft.com/office/word/2010/wordprocessingCanvas" xmlns:mc="http://schemas.openxmlformats.org/markup-compatibility/2006" xmlns:o="urn:schemas-microsoft-com:office:office" xmlns:r="http://schemas.openxmlformats.org/officeDocument/2006/relationships" xmlns:m="http://schemas.openxmlformats.org/officeDocument/2006/math" xmlns:v="urn:schemas-microsoft-com:vml" xmlns:wp14="http://schemas.microsoft.com/office/word/2010/wordprocessingDrawing" xmlns:wp="http://schemas.openxmlformats.org/drawingml/2006/wordprocessingDrawing" xmlns:w10="urn:schemas-microsoft-com:office:word" xmlns:w="http://schemas.openxmlformats.org/wordprocessingml/2006/main" xmlns:w14="http://schemas.microsoft.com/office/word/2010/wordml" xmlns:wpg="http://schemas.microsoft.com/office/word/2010/wordprocessingGroup" xmlns:wpi="http://schemas.microsoft.com/office/word/2010/wordprocessingInk" xmlns:wne="http://schemas.microsoft.com/office/word/2006/wordml" xmlns:wps="http://schemas.microsoft.com/office/word/2010/wordprocessingShape" mc:Ignorable="w14 wp14">
+<w:hdr xmlns:wpc="http://schemas.microsoft.com/office/word/2010/wordprocessingCanvas" xmlns:mc="http://schemas.openxmlformats.org/markup-compatibility/2006" xmlns:o="urn:schemas-microsoft-com:office:office" xmlns:r="http://schemas.openxmlformats.org/officeDocument/2006/relationships" xmlns:m="http://schemas.openxmlformats.org/officeDocument/2006/math" xmlns:v="urn:schemas-microsoft-com:vml" xmlns:wp14="http://schemas.microsoft.com/office/word/2010/wordprocessingDrawing" xmlns:wp="http://schemas.openxmlformats.org/drawingml/2006/wordprocessingDrawing" xmlns:w10="urn:schemas-microsoft-com:office:word" xmlns:w="http://schemas.openxmlformats.org/wordprocessingml/2006/main" xmlns:w14="http://schemas.microsoft.com/office/word/2010/wordml" xmlns:w15="http://schemas.microsoft.com/office/word/2012/wordml" xmlns:wpg="http://schemas.microsoft.com/office/word/2010/wordprocessingGroup" xmlns:wpi="http://schemas.microsoft.com/office/word/2010/wordprocessingInk" xmlns:wne="http://schemas.microsoft.com/office/word/2006/wordml" xmlns:wps="http://schemas.microsoft.com/office/word/2010/wordprocessingShape" mc:Ignorable="w14 w15 wp14">
   <w:p>
     <w:pPr>
-      <w:pStyle w:val="Encabezado"/>
+      <w:pStyle w:val="Header"/>
       <w:jc w:val="right"/>
     </w:pPr>
     <w:r>
       <w:rPr>
         <w:noProof/>
-        <w:lang w:eastAsia="es-ES"/>
+        <w:lang w:val="en-GB" w:eastAsia="en-GB"/>
       </w:rPr>
       <w:drawing>
         <wp:anchor distT="0" distB="0" distL="114300" distR="114300" simplePos="0" relativeHeight="251658240" behindDoc="0" locked="0" layoutInCell="1" allowOverlap="1" wp14:anchorId="5ECFE2BF" wp14:editId="683AB1B8">
@@ -2112,7 +2071,7 @@
     <w:r>
       <w:rPr>
         <w:noProof/>
-        <w:lang w:eastAsia="es-ES"/>
+        <w:lang w:val="en-GB" w:eastAsia="en-GB"/>
       </w:rPr>
       <w:drawing>
         <wp:inline distT="0" distB="0" distL="0" distR="0" wp14:anchorId="2EC0D51C" wp14:editId="36BC50EA">
@@ -2161,8 +2120,8 @@
 </file>
 
 <file path=word/numbering.xml><?xml version="1.0" encoding="utf-8"?>
-<w:numbering xmlns:wpc="http://schemas.microsoft.com/office/word/2010/wordprocessingCanvas" xmlns:mc="http://schemas.openxmlformats.org/markup-compatibility/2006" xmlns:o="urn:schemas-microsoft-com:office:office" xmlns:r="http://schemas.openxmlformats.org/officeDocument/2006/relationships" xmlns:m="http://schemas.openxmlformats.org/officeDocument/2006/math" xmlns:v="urn:schemas-microsoft-com:vml" xmlns:wp14="http://schemas.microsoft.com/office/word/2010/wordprocessingDrawing" xmlns:wp="http://schemas.openxmlformats.org/drawingml/2006/wordprocessingDrawing" xmlns:w10="urn:schemas-microsoft-com:office:word" xmlns:w="http://schemas.openxmlformats.org/wordprocessingml/2006/main" xmlns:w14="http://schemas.microsoft.com/office/word/2010/wordml" xmlns:wpg="http://schemas.microsoft.com/office/word/2010/wordprocessingGroup" xmlns:wpi="http://schemas.microsoft.com/office/word/2010/wordprocessingInk" xmlns:wne="http://schemas.microsoft.com/office/word/2006/wordml" xmlns:wps="http://schemas.microsoft.com/office/word/2010/wordprocessingShape" mc:Ignorable="w14 wp14">
-  <w:abstractNum w:abstractNumId="0">
+<w:numbering xmlns:wpc="http://schemas.microsoft.com/office/word/2010/wordprocessingCanvas" xmlns:mc="http://schemas.openxmlformats.org/markup-compatibility/2006" xmlns:o="urn:schemas-microsoft-com:office:office" xmlns:r="http://schemas.openxmlformats.org/officeDocument/2006/relationships" xmlns:m="http://schemas.openxmlformats.org/officeDocument/2006/math" xmlns:v="urn:schemas-microsoft-com:vml" xmlns:wp14="http://schemas.microsoft.com/office/word/2010/wordprocessingDrawing" xmlns:wp="http://schemas.openxmlformats.org/drawingml/2006/wordprocessingDrawing" xmlns:w10="urn:schemas-microsoft-com:office:word" xmlns:w="http://schemas.openxmlformats.org/wordprocessingml/2006/main" xmlns:w14="http://schemas.microsoft.com/office/word/2010/wordml" xmlns:w15="http://schemas.microsoft.com/office/word/2012/wordml" xmlns:wpg="http://schemas.microsoft.com/office/word/2010/wordprocessingGroup" xmlns:wpi="http://schemas.microsoft.com/office/word/2010/wordprocessingInk" xmlns:wne="http://schemas.microsoft.com/office/word/2006/wordml" xmlns:wps="http://schemas.microsoft.com/office/word/2010/wordprocessingShape" mc:Ignorable="w14 w15 wp14">
+  <w:abstractNum w:abstractNumId="0" w15:restartNumberingAfterBreak="0">
     <w:nsid w:val="2C6F6C26"/>
     <w:multiLevelType w:val="hybridMultilevel"/>
     <w:tmpl w:val="2F58B95A"/>
@@ -2274,7 +2233,7 @@
       </w:rPr>
     </w:lvl>
   </w:abstractNum>
-  <w:abstractNum w:abstractNumId="1">
+  <w:abstractNum w:abstractNumId="1" w15:restartNumberingAfterBreak="0">
     <w:nsid w:val="34CC217B"/>
     <w:multiLevelType w:val="hybridMultilevel"/>
     <w:tmpl w:val="51F47C64"/>
@@ -2386,7 +2345,7 @@
       </w:rPr>
     </w:lvl>
   </w:abstractNum>
-  <w:abstractNum w:abstractNumId="2">
+  <w:abstractNum w:abstractNumId="2" w15:restartNumberingAfterBreak="0">
     <w:nsid w:val="380B4191"/>
     <w:multiLevelType w:val="hybridMultilevel"/>
     <w:tmpl w:val="3F08A042"/>
@@ -2499,7 +2458,7 @@
       </w:rPr>
     </w:lvl>
   </w:abstractNum>
-  <w:abstractNum w:abstractNumId="3">
+  <w:abstractNum w:abstractNumId="3" w15:restartNumberingAfterBreak="0">
     <w:nsid w:val="49E64007"/>
     <w:multiLevelType w:val="hybridMultilevel"/>
     <w:tmpl w:val="3996BB7E"/>
@@ -2612,7 +2571,7 @@
       </w:rPr>
     </w:lvl>
   </w:abstractNum>
-  <w:abstractNum w:abstractNumId="4">
+  <w:abstractNum w:abstractNumId="4" w15:restartNumberingAfterBreak="0">
     <w:nsid w:val="4B2A5F56"/>
     <w:multiLevelType w:val="multilevel"/>
     <w:tmpl w:val="7FF8BD40"/>
@@ -2780,7 +2739,7 @@
 </file>
 
 <file path=word/styles.xml><?xml version="1.0" encoding="utf-8"?>
-<w:styles xmlns:mc="http://schemas.openxmlformats.org/markup-compatibility/2006" xmlns:r="http://schemas.openxmlformats.org/officeDocument/2006/relationships" xmlns:w="http://schemas.openxmlformats.org/wordprocessingml/2006/main" xmlns:w14="http://schemas.microsoft.com/office/word/2010/wordml" mc:Ignorable="w14">
+<w:styles xmlns:mc="http://schemas.openxmlformats.org/markup-compatibility/2006" xmlns:r="http://schemas.openxmlformats.org/officeDocument/2006/relationships" xmlns:w="http://schemas.openxmlformats.org/wordprocessingml/2006/main" xmlns:w14="http://schemas.microsoft.com/office/word/2010/wordml" xmlns:w15="http://schemas.microsoft.com/office/word/2012/wordml" mc:Ignorable="w14 w15">
   <w:docDefaults>
     <w:rPrDefault>
       <w:rPr>
@@ -2796,154 +2755,388 @@
       </w:pPr>
     </w:pPrDefault>
   </w:docDefaults>
-  <w:latentStyles w:defLockedState="0" w:defUIPriority="99" w:defSemiHidden="1" w:defUnhideWhenUsed="1" w:defQFormat="0" w:count="267">
-    <w:lsdException w:name="Normal" w:semiHidden="0" w:uiPriority="0" w:unhideWhenUsed="0" w:qFormat="1"/>
-    <w:lsdException w:name="heading 1" w:semiHidden="0" w:uiPriority="9" w:unhideWhenUsed="0" w:qFormat="1"/>
-    <w:lsdException w:name="heading 2" w:uiPriority="9" w:qFormat="1"/>
-    <w:lsdException w:name="heading 3" w:uiPriority="9" w:qFormat="1"/>
-    <w:lsdException w:name="heading 4" w:uiPriority="9" w:qFormat="1"/>
-    <w:lsdException w:name="heading 5" w:uiPriority="9" w:qFormat="1"/>
-    <w:lsdException w:name="heading 6" w:uiPriority="9" w:qFormat="1"/>
-    <w:lsdException w:name="heading 7" w:uiPriority="9" w:qFormat="1"/>
-    <w:lsdException w:name="heading 8" w:uiPriority="9" w:qFormat="1"/>
-    <w:lsdException w:name="heading 9" w:uiPriority="9" w:qFormat="1"/>
-    <w:lsdException w:name="toc 1" w:uiPriority="39"/>
-    <w:lsdException w:name="toc 2" w:uiPriority="39"/>
-    <w:lsdException w:name="toc 3" w:uiPriority="39"/>
-    <w:lsdException w:name="toc 4" w:uiPriority="39"/>
-    <w:lsdException w:name="toc 5" w:uiPriority="39"/>
-    <w:lsdException w:name="toc 6" w:uiPriority="39"/>
-    <w:lsdException w:name="toc 7" w:uiPriority="39"/>
-    <w:lsdException w:name="toc 8" w:uiPriority="39"/>
-    <w:lsdException w:name="toc 9" w:uiPriority="39"/>
-    <w:lsdException w:name="caption" w:uiPriority="35" w:qFormat="1"/>
-    <w:lsdException w:name="Title" w:semiHidden="0" w:uiPriority="10" w:unhideWhenUsed="0" w:qFormat="1"/>
-    <w:lsdException w:name="Default Paragraph Font" w:uiPriority="1"/>
-    <w:lsdException w:name="Subtitle" w:semiHidden="0" w:uiPriority="11" w:unhideWhenUsed="0" w:qFormat="1"/>
-    <w:lsdException w:name="Strong" w:semiHidden="0" w:uiPriority="22" w:unhideWhenUsed="0" w:qFormat="1"/>
-    <w:lsdException w:name="Emphasis" w:semiHidden="0" w:uiPriority="20" w:unhideWhenUsed="0" w:qFormat="1"/>
-    <w:lsdException w:name="Table Grid" w:semiHidden="0" w:uiPriority="59" w:unhideWhenUsed="0"/>
-    <w:lsdException w:name="Placeholder Text" w:unhideWhenUsed="0"/>
-    <w:lsdException w:name="No Spacing" w:semiHidden="0" w:uiPriority="1" w:unhideWhenUsed="0" w:qFormat="1"/>
-    <w:lsdException w:name="Light Shading" w:semiHidden="0" w:uiPriority="60" w:unhideWhenUsed="0"/>
-    <w:lsdException w:name="Light List" w:semiHidden="0" w:uiPriority="61" w:unhideWhenUsed="0"/>
-    <w:lsdException w:name="Light Grid" w:semiHidden="0" w:uiPriority="62" w:unhideWhenUsed="0"/>
-    <w:lsdException w:name="Medium Shading 1" w:semiHidden="0" w:uiPriority="63" w:unhideWhenUsed="0"/>
-    <w:lsdException w:name="Medium Shading 2" w:semiHidden="0" w:uiPriority="64" w:unhideWhenUsed="0"/>
-    <w:lsdException w:name="Medium List 1" w:semiHidden="0" w:uiPriority="65" w:unhideWhenUsed="0"/>
-    <w:lsdException w:name="Medium List 2" w:semiHidden="0" w:uiPriority="66" w:unhideWhenUsed="0"/>
-    <w:lsdException w:name="Medium Grid 1" w:semiHidden="0" w:uiPriority="67" w:unhideWhenUsed="0"/>
-    <w:lsdException w:name="Medium Grid 2" w:semiHidden="0" w:uiPriority="68" w:unhideWhenUsed="0"/>
-    <w:lsdException w:name="Medium Grid 3" w:semiHidden="0" w:uiPriority="69" w:unhideWhenUsed="0"/>
-    <w:lsdException w:name="Dark List" w:semiHidden="0" w:uiPriority="70" w:unhideWhenUsed="0"/>
-    <w:lsdException w:name="Colorful Shading" w:semiHidden="0" w:uiPriority="71" w:unhideWhenUsed="0"/>
-    <w:lsdException w:name="Colorful List" w:semiHidden="0" w:uiPriority="72" w:unhideWhenUsed="0"/>
-    <w:lsdException w:name="Colorful Grid" w:semiHidden="0" w:uiPriority="73" w:unhideWhenUsed="0"/>
-    <w:lsdException w:name="Light Shading Accent 1" w:semiHidden="0" w:uiPriority="60" w:unhideWhenUsed="0"/>
-    <w:lsdException w:name="Light List Accent 1" w:semiHidden="0" w:uiPriority="61" w:unhideWhenUsed="0"/>
-    <w:lsdException w:name="Light Grid Accent 1" w:semiHidden="0" w:uiPriority="62" w:unhideWhenUsed="0"/>
-    <w:lsdException w:name="Medium Shading 1 Accent 1" w:semiHidden="0" w:uiPriority="63" w:unhideWhenUsed="0"/>
-    <w:lsdException w:name="Medium Shading 2 Accent 1" w:semiHidden="0" w:uiPriority="64" w:unhideWhenUsed="0"/>
-    <w:lsdException w:name="Medium List 1 Accent 1" w:semiHidden="0" w:uiPriority="65" w:unhideWhenUsed="0"/>
-    <w:lsdException w:name="Revision" w:unhideWhenUsed="0"/>
-    <w:lsdException w:name="List Paragraph" w:semiHidden="0" w:uiPriority="34" w:unhideWhenUsed="0" w:qFormat="1"/>
-    <w:lsdException w:name="Quote" w:semiHidden="0" w:uiPriority="29" w:unhideWhenUsed="0" w:qFormat="1"/>
-    <w:lsdException w:name="Intense Quote" w:semiHidden="0" w:uiPriority="30" w:unhideWhenUsed="0" w:qFormat="1"/>
-    <w:lsdException w:name="Medium List 2 Accent 1" w:semiHidden="0" w:uiPriority="66" w:unhideWhenUsed="0"/>
-    <w:lsdException w:name="Medium Grid 1 Accent 1" w:semiHidden="0" w:uiPriority="67" w:unhideWhenUsed="0"/>
-    <w:lsdException w:name="Medium Grid 2 Accent 1" w:semiHidden="0" w:uiPriority="68" w:unhideWhenUsed="0"/>
-    <w:lsdException w:name="Medium Grid 3 Accent 1" w:semiHidden="0" w:uiPriority="69" w:unhideWhenUsed="0"/>
-    <w:lsdException w:name="Dark List Accent 1" w:semiHidden="0" w:uiPriority="70" w:unhideWhenUsed="0"/>
-    <w:lsdException w:name="Colorful Shading Accent 1" w:semiHidden="0" w:uiPriority="71" w:unhideWhenUsed="0"/>
-    <w:lsdException w:name="Colorful List Accent 1" w:semiHidden="0" w:uiPriority="72" w:unhideWhenUsed="0"/>
-    <w:lsdException w:name="Colorful Grid Accent 1" w:semiHidden="0" w:uiPriority="73" w:unhideWhenUsed="0"/>
-    <w:lsdException w:name="Light Shading Accent 2" w:semiHidden="0" w:uiPriority="60" w:unhideWhenUsed="0"/>
-    <w:lsdException w:name="Light List Accent 2" w:semiHidden="0" w:uiPriority="61" w:unhideWhenUsed="0"/>
-    <w:lsdException w:name="Light Grid Accent 2" w:semiHidden="0" w:uiPriority="62" w:unhideWhenUsed="0"/>
-    <w:lsdException w:name="Medium Shading 1 Accent 2" w:semiHidden="0" w:uiPriority="63" w:unhideWhenUsed="0"/>
-    <w:lsdException w:name="Medium Shading 2 Accent 2" w:semiHidden="0" w:uiPriority="64" w:unhideWhenUsed="0"/>
-    <w:lsdException w:name="Medium List 1 Accent 2" w:semiHidden="0" w:uiPriority="65" w:unhideWhenUsed="0"/>
-    <w:lsdException w:name="Medium List 2 Accent 2" w:semiHidden="0" w:uiPriority="66" w:unhideWhenUsed="0"/>
-    <w:lsdException w:name="Medium Grid 1 Accent 2" w:semiHidden="0" w:uiPriority="67" w:unhideWhenUsed="0"/>
-    <w:lsdException w:name="Medium Grid 2 Accent 2" w:semiHidden="0" w:uiPriority="68" w:unhideWhenUsed="0"/>
-    <w:lsdException w:name="Medium Grid 3 Accent 2" w:semiHidden="0" w:uiPriority="69" w:unhideWhenUsed="0"/>
-    <w:lsdException w:name="Dark List Accent 2" w:semiHidden="0" w:uiPriority="70" w:unhideWhenUsed="0"/>
-    <w:lsdException w:name="Colorful Shading Accent 2" w:semiHidden="0" w:uiPriority="71" w:unhideWhenUsed="0"/>
-    <w:lsdException w:name="Colorful List Accent 2" w:semiHidden="0" w:uiPriority="72" w:unhideWhenUsed="0"/>
-    <w:lsdException w:name="Colorful Grid Accent 2" w:semiHidden="0" w:uiPriority="73" w:unhideWhenUsed="0"/>
-    <w:lsdException w:name="Light Shading Accent 3" w:semiHidden="0" w:uiPriority="60" w:unhideWhenUsed="0"/>
-    <w:lsdException w:name="Light List Accent 3" w:semiHidden="0" w:uiPriority="61" w:unhideWhenUsed="0"/>
-    <w:lsdException w:name="Light Grid Accent 3" w:semiHidden="0" w:uiPriority="62" w:unhideWhenUsed="0"/>
-    <w:lsdException w:name="Medium Shading 1 Accent 3" w:semiHidden="0" w:uiPriority="63" w:unhideWhenUsed="0"/>
-    <w:lsdException w:name="Medium Shading 2 Accent 3" w:semiHidden="0" w:uiPriority="64" w:unhideWhenUsed="0"/>
-    <w:lsdException w:name="Medium List 1 Accent 3" w:semiHidden="0" w:uiPriority="65" w:unhideWhenUsed="0"/>
-    <w:lsdException w:name="Medium List 2 Accent 3" w:semiHidden="0" w:uiPriority="66" w:unhideWhenUsed="0"/>
-    <w:lsdException w:name="Medium Grid 1 Accent 3" w:semiHidden="0" w:uiPriority="67" w:unhideWhenUsed="0"/>
-    <w:lsdException w:name="Medium Grid 2 Accent 3" w:semiHidden="0" w:uiPriority="68" w:unhideWhenUsed="0"/>
-    <w:lsdException w:name="Medium Grid 3 Accent 3" w:semiHidden="0" w:uiPriority="69" w:unhideWhenUsed="0"/>
-    <w:lsdException w:name="Dark List Accent 3" w:semiHidden="0" w:uiPriority="70" w:unhideWhenUsed="0"/>
-    <w:lsdException w:name="Colorful Shading Accent 3" w:semiHidden="0" w:uiPriority="71" w:unhideWhenUsed="0"/>
-    <w:lsdException w:name="Colorful List Accent 3" w:semiHidden="0" w:uiPriority="72" w:unhideWhenUsed="0"/>
-    <w:lsdException w:name="Colorful Grid Accent 3" w:semiHidden="0" w:uiPriority="73" w:unhideWhenUsed="0"/>
-    <w:lsdException w:name="Light Shading Accent 4" w:semiHidden="0" w:uiPriority="60" w:unhideWhenUsed="0"/>
-    <w:lsdException w:name="Light List Accent 4" w:semiHidden="0" w:uiPriority="61" w:unhideWhenUsed="0"/>
-    <w:lsdException w:name="Light Grid Accent 4" w:semiHidden="0" w:uiPriority="62" w:unhideWhenUsed="0"/>
-    <w:lsdException w:name="Medium Shading 1 Accent 4" w:semiHidden="0" w:uiPriority="63" w:unhideWhenUsed="0"/>
-    <w:lsdException w:name="Medium Shading 2 Accent 4" w:semiHidden="0" w:uiPriority="64" w:unhideWhenUsed="0"/>
-    <w:lsdException w:name="Medium List 1 Accent 4" w:semiHidden="0" w:uiPriority="65" w:unhideWhenUsed="0"/>
-    <w:lsdException w:name="Medium List 2 Accent 4" w:semiHidden="0" w:uiPriority="66" w:unhideWhenUsed="0"/>
-    <w:lsdException w:name="Medium Grid 1 Accent 4" w:semiHidden="0" w:uiPriority="67" w:unhideWhenUsed="0"/>
-    <w:lsdException w:name="Medium Grid 2 Accent 4" w:semiHidden="0" w:uiPriority="68" w:unhideWhenUsed="0"/>
-    <w:lsdException w:name="Medium Grid 3 Accent 4" w:semiHidden="0" w:uiPriority="69" w:unhideWhenUsed="0"/>
-    <w:lsdException w:name="Dark List Accent 4" w:semiHidden="0" w:uiPriority="70" w:unhideWhenUsed="0"/>
-    <w:lsdException w:name="Colorful Shading Accent 4" w:semiHidden="0" w:uiPriority="71" w:unhideWhenUsed="0"/>
-    <w:lsdException w:name="Colorful List Accent 4" w:semiHidden="0" w:uiPriority="72" w:unhideWhenUsed="0"/>
-    <w:lsdException w:name="Colorful Grid Accent 4" w:semiHidden="0" w:uiPriority="73" w:unhideWhenUsed="0"/>
-    <w:lsdException w:name="Light Shading Accent 5" w:semiHidden="0" w:uiPriority="60" w:unhideWhenUsed="0"/>
-    <w:lsdException w:name="Light List Accent 5" w:semiHidden="0" w:uiPriority="61" w:unhideWhenUsed="0"/>
-    <w:lsdException w:name="Light Grid Accent 5" w:semiHidden="0" w:uiPriority="62" w:unhideWhenUsed="0"/>
-    <w:lsdException w:name="Medium Shading 1 Accent 5" w:semiHidden="0" w:uiPriority="63" w:unhideWhenUsed="0"/>
-    <w:lsdException w:name="Medium Shading 2 Accent 5" w:semiHidden="0" w:uiPriority="64" w:unhideWhenUsed="0"/>
-    <w:lsdException w:name="Medium List 1 Accent 5" w:semiHidden="0" w:uiPriority="65" w:unhideWhenUsed="0"/>
-    <w:lsdException w:name="Medium List 2 Accent 5" w:semiHidden="0" w:uiPriority="66" w:unhideWhenUsed="0"/>
-    <w:lsdException w:name="Medium Grid 1 Accent 5" w:semiHidden="0" w:uiPriority="67" w:unhideWhenUsed="0"/>
-    <w:lsdException w:name="Medium Grid 2 Accent 5" w:semiHidden="0" w:uiPriority="68" w:unhideWhenUsed="0"/>
-    <w:lsdException w:name="Medium Grid 3 Accent 5" w:semiHidden="0" w:uiPriority="69" w:unhideWhenUsed="0"/>
-    <w:lsdException w:name="Dark List Accent 5" w:semiHidden="0" w:uiPriority="70" w:unhideWhenUsed="0"/>
-    <w:lsdException w:name="Colorful Shading Accent 5" w:semiHidden="0" w:uiPriority="71" w:unhideWhenUsed="0"/>
-    <w:lsdException w:name="Colorful List Accent 5" w:semiHidden="0" w:uiPriority="72" w:unhideWhenUsed="0"/>
-    <w:lsdException w:name="Colorful Grid Accent 5" w:semiHidden="0" w:uiPriority="73" w:unhideWhenUsed="0"/>
-    <w:lsdException w:name="Light Shading Accent 6" w:semiHidden="0" w:uiPriority="60" w:unhideWhenUsed="0"/>
-    <w:lsdException w:name="Light List Accent 6" w:semiHidden="0" w:uiPriority="61" w:unhideWhenUsed="0"/>
-    <w:lsdException w:name="Light Grid Accent 6" w:semiHidden="0" w:uiPriority="62" w:unhideWhenUsed="0"/>
-    <w:lsdException w:name="Medium Shading 1 Accent 6" w:semiHidden="0" w:uiPriority="63" w:unhideWhenUsed="0"/>
-    <w:lsdException w:name="Medium Shading 2 Accent 6" w:semiHidden="0" w:uiPriority="64" w:unhideWhenUsed="0"/>
-    <w:lsdException w:name="Medium List 1 Accent 6" w:semiHidden="0" w:uiPriority="65" w:unhideWhenUsed="0"/>
-    <w:lsdException w:name="Medium List 2 Accent 6" w:semiHidden="0" w:uiPriority="66" w:unhideWhenUsed="0"/>
-    <w:lsdException w:name="Medium Grid 1 Accent 6" w:semiHidden="0" w:uiPriority="67" w:unhideWhenUsed="0"/>
-    <w:lsdException w:name="Medium Grid 2 Accent 6" w:semiHidden="0" w:uiPriority="68" w:unhideWhenUsed="0"/>
-    <w:lsdException w:name="Medium Grid 3 Accent 6" w:semiHidden="0" w:uiPriority="69" w:unhideWhenUsed="0"/>
-    <w:lsdException w:name="Dark List Accent 6" w:semiHidden="0" w:uiPriority="70" w:unhideWhenUsed="0"/>
-    <w:lsdException w:name="Colorful Shading Accent 6" w:semiHidden="0" w:uiPriority="71" w:unhideWhenUsed="0"/>
-    <w:lsdException w:name="Colorful List Accent 6" w:semiHidden="0" w:uiPriority="72" w:unhideWhenUsed="0"/>
-    <w:lsdException w:name="Colorful Grid Accent 6" w:semiHidden="0" w:uiPriority="73" w:unhideWhenUsed="0"/>
-    <w:lsdException w:name="Subtle Emphasis" w:semiHidden="0" w:uiPriority="19" w:unhideWhenUsed="0" w:qFormat="1"/>
-    <w:lsdException w:name="Intense Emphasis" w:semiHidden="0" w:uiPriority="21" w:unhideWhenUsed="0" w:qFormat="1"/>
-    <w:lsdException w:name="Subtle Reference" w:semiHidden="0" w:uiPriority="31" w:unhideWhenUsed="0" w:qFormat="1"/>
-    <w:lsdException w:name="Intense Reference" w:semiHidden="0" w:uiPriority="32" w:unhideWhenUsed="0" w:qFormat="1"/>
-    <w:lsdException w:name="Book Title" w:semiHidden="0" w:uiPriority="33" w:unhideWhenUsed="0" w:qFormat="1"/>
-    <w:lsdException w:name="Bibliography" w:uiPriority="37"/>
-    <w:lsdException w:name="TOC Heading" w:uiPriority="39" w:qFormat="1"/>
+  <w:latentStyles w:defLockedState="0" w:defUIPriority="99" w:defSemiHidden="0" w:defUnhideWhenUsed="0" w:defQFormat="0" w:count="371">
+    <w:lsdException w:name="Normal" w:uiPriority="0" w:qFormat="1"/>
+    <w:lsdException w:name="heading 1" w:uiPriority="9" w:qFormat="1"/>
+    <w:lsdException w:name="heading 2" w:semiHidden="1" w:uiPriority="9" w:unhideWhenUsed="1" w:qFormat="1"/>
+    <w:lsdException w:name="heading 3" w:semiHidden="1" w:uiPriority="9" w:unhideWhenUsed="1" w:qFormat="1"/>
+    <w:lsdException w:name="heading 4" w:semiHidden="1" w:uiPriority="9" w:unhideWhenUsed="1" w:qFormat="1"/>
+    <w:lsdException w:name="heading 5" w:semiHidden="1" w:uiPriority="9" w:unhideWhenUsed="1" w:qFormat="1"/>
+    <w:lsdException w:name="heading 6" w:semiHidden="1" w:uiPriority="9" w:unhideWhenUsed="1" w:qFormat="1"/>
+    <w:lsdException w:name="heading 7" w:semiHidden="1" w:uiPriority="9" w:unhideWhenUsed="1" w:qFormat="1"/>
+    <w:lsdException w:name="heading 8" w:semiHidden="1" w:uiPriority="9" w:unhideWhenUsed="1" w:qFormat="1"/>
+    <w:lsdException w:name="heading 9" w:semiHidden="1" w:uiPriority="9" w:unhideWhenUsed="1" w:qFormat="1"/>
+    <w:lsdException w:name="index 1" w:semiHidden="1" w:unhideWhenUsed="1"/>
+    <w:lsdException w:name="index 2" w:semiHidden="1" w:unhideWhenUsed="1"/>
+    <w:lsdException w:name="index 3" w:semiHidden="1" w:unhideWhenUsed="1"/>
+    <w:lsdException w:name="index 4" w:semiHidden="1" w:unhideWhenUsed="1"/>
+    <w:lsdException w:name="index 5" w:semiHidden="1" w:unhideWhenUsed="1"/>
+    <w:lsdException w:name="index 6" w:semiHidden="1" w:unhideWhenUsed="1"/>
+    <w:lsdException w:name="index 7" w:semiHidden="1" w:unhideWhenUsed="1"/>
+    <w:lsdException w:name="index 8" w:semiHidden="1" w:unhideWhenUsed="1"/>
+    <w:lsdException w:name="index 9" w:semiHidden="1" w:unhideWhenUsed="1"/>
+    <w:lsdException w:name="toc 1" w:semiHidden="1" w:uiPriority="39" w:unhideWhenUsed="1"/>
+    <w:lsdException w:name="toc 2" w:semiHidden="1" w:uiPriority="39" w:unhideWhenUsed="1"/>
+    <w:lsdException w:name="toc 3" w:semiHidden="1" w:uiPriority="39" w:unhideWhenUsed="1"/>
+    <w:lsdException w:name="toc 4" w:semiHidden="1" w:uiPriority="39" w:unhideWhenUsed="1"/>
+    <w:lsdException w:name="toc 5" w:semiHidden="1" w:uiPriority="39" w:unhideWhenUsed="1"/>
+    <w:lsdException w:name="toc 6" w:semiHidden="1" w:uiPriority="39" w:unhideWhenUsed="1"/>
+    <w:lsdException w:name="toc 7" w:semiHidden="1" w:uiPriority="39" w:unhideWhenUsed="1"/>
+    <w:lsdException w:name="toc 8" w:semiHidden="1" w:uiPriority="39" w:unhideWhenUsed="1"/>
+    <w:lsdException w:name="toc 9" w:semiHidden="1" w:uiPriority="39" w:unhideWhenUsed="1"/>
+    <w:lsdException w:name="Normal Indent" w:semiHidden="1" w:unhideWhenUsed="1"/>
+    <w:lsdException w:name="footnote text" w:semiHidden="1" w:unhideWhenUsed="1"/>
+    <w:lsdException w:name="annotation text" w:semiHidden="1" w:unhideWhenUsed="1"/>
+    <w:lsdException w:name="header" w:semiHidden="1" w:unhideWhenUsed="1"/>
+    <w:lsdException w:name="footer" w:semiHidden="1" w:unhideWhenUsed="1"/>
+    <w:lsdException w:name="index heading" w:semiHidden="1" w:unhideWhenUsed="1"/>
+    <w:lsdException w:name="caption" w:semiHidden="1" w:uiPriority="35" w:unhideWhenUsed="1" w:qFormat="1"/>
+    <w:lsdException w:name="table of figures" w:semiHidden="1" w:unhideWhenUsed="1"/>
+    <w:lsdException w:name="envelope address" w:semiHidden="1" w:unhideWhenUsed="1"/>
+    <w:lsdException w:name="envelope return" w:semiHidden="1" w:unhideWhenUsed="1"/>
+    <w:lsdException w:name="footnote reference" w:semiHidden="1" w:unhideWhenUsed="1"/>
+    <w:lsdException w:name="annotation reference" w:semiHidden="1" w:unhideWhenUsed="1"/>
+    <w:lsdException w:name="line number" w:semiHidden="1" w:unhideWhenUsed="1"/>
+    <w:lsdException w:name="page number" w:semiHidden="1" w:unhideWhenUsed="1"/>
+    <w:lsdException w:name="endnote reference" w:semiHidden="1" w:unhideWhenUsed="1"/>
+    <w:lsdException w:name="endnote text" w:semiHidden="1" w:unhideWhenUsed="1"/>
+    <w:lsdException w:name="table of authorities" w:semiHidden="1" w:unhideWhenUsed="1"/>
+    <w:lsdException w:name="macro" w:semiHidden="1" w:unhideWhenUsed="1"/>
+    <w:lsdException w:name="toa heading" w:semiHidden="1" w:unhideWhenUsed="1"/>
+    <w:lsdException w:name="List" w:semiHidden="1" w:unhideWhenUsed="1"/>
+    <w:lsdException w:name="List Bullet" w:semiHidden="1" w:unhideWhenUsed="1"/>
+    <w:lsdException w:name="List Number" w:semiHidden="1" w:unhideWhenUsed="1"/>
+    <w:lsdException w:name="List 2" w:semiHidden="1" w:unhideWhenUsed="1"/>
+    <w:lsdException w:name="List 3" w:semiHidden="1" w:unhideWhenUsed="1"/>
+    <w:lsdException w:name="List 4" w:semiHidden="1" w:unhideWhenUsed="1"/>
+    <w:lsdException w:name="List 5" w:semiHidden="1" w:unhideWhenUsed="1"/>
+    <w:lsdException w:name="List Bullet 2" w:semiHidden="1" w:unhideWhenUsed="1"/>
+    <w:lsdException w:name="List Bullet 3" w:semiHidden="1" w:unhideWhenUsed="1"/>
+    <w:lsdException w:name="List Bullet 4" w:semiHidden="1" w:unhideWhenUsed="1"/>
+    <w:lsdException w:name="List Bullet 5" w:semiHidden="1" w:unhideWhenUsed="1"/>
+    <w:lsdException w:name="List Number 2" w:semiHidden="1" w:unhideWhenUsed="1"/>
+    <w:lsdException w:name="List Number 3" w:semiHidden="1" w:unhideWhenUsed="1"/>
+    <w:lsdException w:name="List Number 4" w:semiHidden="1" w:unhideWhenUsed="1"/>
+    <w:lsdException w:name="List Number 5" w:semiHidden="1" w:unhideWhenUsed="1"/>
+    <w:lsdException w:name="Title" w:uiPriority="10" w:qFormat="1"/>
+    <w:lsdException w:name="Closing" w:semiHidden="1" w:unhideWhenUsed="1"/>
+    <w:lsdException w:name="Signature" w:semiHidden="1" w:unhideWhenUsed="1"/>
+    <w:lsdException w:name="Default Paragraph Font" w:semiHidden="1" w:uiPriority="1" w:unhideWhenUsed="1"/>
+    <w:lsdException w:name="Body Text" w:semiHidden="1" w:unhideWhenUsed="1"/>
+    <w:lsdException w:name="Body Text Indent" w:semiHidden="1" w:unhideWhenUsed="1"/>
+    <w:lsdException w:name="List Continue" w:semiHidden="1" w:unhideWhenUsed="1"/>
+    <w:lsdException w:name="List Continue 2" w:semiHidden="1" w:unhideWhenUsed="1"/>
+    <w:lsdException w:name="List Continue 3" w:semiHidden="1" w:unhideWhenUsed="1"/>
+    <w:lsdException w:name="List Continue 4" w:semiHidden="1" w:unhideWhenUsed="1"/>
+    <w:lsdException w:name="List Continue 5" w:semiHidden="1" w:unhideWhenUsed="1"/>
+    <w:lsdException w:name="Message Header" w:semiHidden="1" w:unhideWhenUsed="1"/>
+    <w:lsdException w:name="Subtitle" w:uiPriority="11" w:qFormat="1"/>
+    <w:lsdException w:name="Salutation" w:semiHidden="1" w:unhideWhenUsed="1"/>
+    <w:lsdException w:name="Date" w:semiHidden="1" w:unhideWhenUsed="1"/>
+    <w:lsdException w:name="Body Text First Indent" w:semiHidden="1" w:unhideWhenUsed="1"/>
+    <w:lsdException w:name="Body Text First Indent 2" w:semiHidden="1" w:unhideWhenUsed="1"/>
+    <w:lsdException w:name="Note Heading" w:semiHidden="1" w:unhideWhenUsed="1"/>
+    <w:lsdException w:name="Body Text 2" w:semiHidden="1" w:unhideWhenUsed="1"/>
+    <w:lsdException w:name="Body Text 3" w:semiHidden="1" w:unhideWhenUsed="1"/>
+    <w:lsdException w:name="Body Text Indent 2" w:semiHidden="1" w:unhideWhenUsed="1"/>
+    <w:lsdException w:name="Body Text Indent 3" w:semiHidden="1" w:unhideWhenUsed="1"/>
+    <w:lsdException w:name="Block Text" w:semiHidden="1" w:unhideWhenUsed="1"/>
+    <w:lsdException w:name="Hyperlink" w:semiHidden="1" w:unhideWhenUsed="1"/>
+    <w:lsdException w:name="FollowedHyperlink" w:semiHidden="1" w:unhideWhenUsed="1"/>
+    <w:lsdException w:name="Strong" w:uiPriority="22" w:qFormat="1"/>
+    <w:lsdException w:name="Emphasis" w:uiPriority="20" w:qFormat="1"/>
+    <w:lsdException w:name="Document Map" w:semiHidden="1" w:unhideWhenUsed="1"/>
+    <w:lsdException w:name="Plain Text" w:semiHidden="1" w:unhideWhenUsed="1"/>
+    <w:lsdException w:name="E-mail Signature" w:semiHidden="1" w:unhideWhenUsed="1"/>
+    <w:lsdException w:name="HTML Top of Form" w:semiHidden="1" w:unhideWhenUsed="1"/>
+    <w:lsdException w:name="HTML Bottom of Form" w:semiHidden="1" w:unhideWhenUsed="1"/>
+    <w:lsdException w:name="Normal (Web)" w:semiHidden="1" w:unhideWhenUsed="1"/>
+    <w:lsdException w:name="HTML Acronym" w:semiHidden="1" w:unhideWhenUsed="1"/>
+    <w:lsdException w:name="HTML Address" w:semiHidden="1" w:unhideWhenUsed="1"/>
+    <w:lsdException w:name="HTML Cite" w:semiHidden="1" w:unhideWhenUsed="1"/>
+    <w:lsdException w:name="HTML Code" w:semiHidden="1" w:unhideWhenUsed="1"/>
+    <w:lsdException w:name="HTML Definition" w:semiHidden="1" w:unhideWhenUsed="1"/>
+    <w:lsdException w:name="HTML Keyboard" w:semiHidden="1" w:unhideWhenUsed="1"/>
+    <w:lsdException w:name="HTML Preformatted" w:semiHidden="1" w:unhideWhenUsed="1"/>
+    <w:lsdException w:name="HTML Sample" w:semiHidden="1" w:unhideWhenUsed="1"/>
+    <w:lsdException w:name="HTML Typewriter" w:semiHidden="1" w:unhideWhenUsed="1"/>
+    <w:lsdException w:name="HTML Variable" w:semiHidden="1" w:unhideWhenUsed="1"/>
+    <w:lsdException w:name="Normal Table" w:semiHidden="1" w:unhideWhenUsed="1"/>
+    <w:lsdException w:name="annotation subject" w:semiHidden="1" w:unhideWhenUsed="1"/>
+    <w:lsdException w:name="No List" w:semiHidden="1" w:unhideWhenUsed="1"/>
+    <w:lsdException w:name="Outline List 1" w:semiHidden="1" w:unhideWhenUsed="1"/>
+    <w:lsdException w:name="Outline List 2" w:semiHidden="1" w:unhideWhenUsed="1"/>
+    <w:lsdException w:name="Outline List 3" w:semiHidden="1" w:unhideWhenUsed="1"/>
+    <w:lsdException w:name="Table Simple 1" w:semiHidden="1" w:unhideWhenUsed="1"/>
+    <w:lsdException w:name="Table Simple 2" w:semiHidden="1" w:unhideWhenUsed="1"/>
+    <w:lsdException w:name="Table Simple 3" w:semiHidden="1" w:unhideWhenUsed="1"/>
+    <w:lsdException w:name="Table Classic 1" w:semiHidden="1" w:unhideWhenUsed="1"/>
+    <w:lsdException w:name="Table Classic 2" w:semiHidden="1" w:unhideWhenUsed="1"/>
+    <w:lsdException w:name="Table Classic 3" w:semiHidden="1" w:unhideWhenUsed="1"/>
+    <w:lsdException w:name="Table Classic 4" w:semiHidden="1" w:unhideWhenUsed="1"/>
+    <w:lsdException w:name="Table Colorful 1" w:semiHidden="1" w:unhideWhenUsed="1"/>
+    <w:lsdException w:name="Table Colorful 2" w:semiHidden="1" w:unhideWhenUsed="1"/>
+    <w:lsdException w:name="Table Colorful 3" w:semiHidden="1" w:unhideWhenUsed="1"/>
+    <w:lsdException w:name="Table Columns 1" w:semiHidden="1" w:unhideWhenUsed="1"/>
+    <w:lsdException w:name="Table Columns 2" w:semiHidden="1" w:unhideWhenUsed="1"/>
+    <w:lsdException w:name="Table Columns 3" w:semiHidden="1" w:unhideWhenUsed="1"/>
+    <w:lsdException w:name="Table Columns 4" w:semiHidden="1" w:unhideWhenUsed="1"/>
+    <w:lsdException w:name="Table Columns 5" w:semiHidden="1" w:unhideWhenUsed="1"/>
+    <w:lsdException w:name="Table Grid 1" w:semiHidden="1" w:unhideWhenUsed="1"/>
+    <w:lsdException w:name="Table Grid 2" w:semiHidden="1" w:unhideWhenUsed="1"/>
+    <w:lsdException w:name="Table Grid 3" w:semiHidden="1" w:unhideWhenUsed="1"/>
+    <w:lsdException w:name="Table Grid 4" w:semiHidden="1" w:unhideWhenUsed="1"/>
+    <w:lsdException w:name="Table Grid 5" w:semiHidden="1" w:unhideWhenUsed="1"/>
+    <w:lsdException w:name="Table Grid 6" w:semiHidden="1" w:unhideWhenUsed="1"/>
+    <w:lsdException w:name="Table Grid 7" w:semiHidden="1" w:unhideWhenUsed="1"/>
+    <w:lsdException w:name="Table Grid 8" w:semiHidden="1" w:unhideWhenUsed="1"/>
+    <w:lsdException w:name="Table List 1" w:semiHidden="1" w:unhideWhenUsed="1"/>
+    <w:lsdException w:name="Table List 2" w:semiHidden="1" w:unhideWhenUsed="1"/>
+    <w:lsdException w:name="Table List 3" w:semiHidden="1" w:unhideWhenUsed="1"/>
+    <w:lsdException w:name="Table List 4" w:semiHidden="1" w:unhideWhenUsed="1"/>
+    <w:lsdException w:name="Table List 5" w:semiHidden="1" w:unhideWhenUsed="1"/>
+    <w:lsdException w:name="Table List 6" w:semiHidden="1" w:unhideWhenUsed="1"/>
+    <w:lsdException w:name="Table List 7" w:semiHidden="1" w:unhideWhenUsed="1"/>
+    <w:lsdException w:name="Table List 8" w:semiHidden="1" w:unhideWhenUsed="1"/>
+    <w:lsdException w:name="Table 3D effects 1" w:semiHidden="1" w:unhideWhenUsed="1"/>
+    <w:lsdException w:name="Table 3D effects 2" w:semiHidden="1" w:unhideWhenUsed="1"/>
+    <w:lsdException w:name="Table 3D effects 3" w:semiHidden="1" w:unhideWhenUsed="1"/>
+    <w:lsdException w:name="Table Contemporary" w:semiHidden="1" w:unhideWhenUsed="1"/>
+    <w:lsdException w:name="Table Elegant" w:semiHidden="1" w:unhideWhenUsed="1"/>
+    <w:lsdException w:name="Table Professional" w:semiHidden="1" w:unhideWhenUsed="1"/>
+    <w:lsdException w:name="Table Subtle 1" w:semiHidden="1" w:unhideWhenUsed="1"/>
+    <w:lsdException w:name="Table Subtle 2" w:semiHidden="1" w:unhideWhenUsed="1"/>
+    <w:lsdException w:name="Table Web 1" w:semiHidden="1" w:unhideWhenUsed="1"/>
+    <w:lsdException w:name="Table Web 2" w:semiHidden="1" w:unhideWhenUsed="1"/>
+    <w:lsdException w:name="Table Web 3" w:semiHidden="1" w:unhideWhenUsed="1"/>
+    <w:lsdException w:name="Balloon Text" w:semiHidden="1" w:unhideWhenUsed="1"/>
+    <w:lsdException w:name="Table Grid" w:uiPriority="59"/>
+    <w:lsdException w:name="Table Theme" w:semiHidden="1" w:unhideWhenUsed="1"/>
+    <w:lsdException w:name="Placeholder Text" w:semiHidden="1"/>
+    <w:lsdException w:name="No Spacing" w:uiPriority="1" w:qFormat="1"/>
+    <w:lsdException w:name="Light Shading" w:uiPriority="60"/>
+    <w:lsdException w:name="Light List" w:uiPriority="61"/>
+    <w:lsdException w:name="Light Grid" w:uiPriority="62"/>
+    <w:lsdException w:name="Medium Shading 1" w:uiPriority="63"/>
+    <w:lsdException w:name="Medium Shading 2" w:uiPriority="64"/>
+    <w:lsdException w:name="Medium List 1" w:uiPriority="65"/>
+    <w:lsdException w:name="Medium List 2" w:uiPriority="66"/>
+    <w:lsdException w:name="Medium Grid 1" w:uiPriority="67"/>
+    <w:lsdException w:name="Medium Grid 2" w:uiPriority="68"/>
+    <w:lsdException w:name="Medium Grid 3" w:uiPriority="69"/>
+    <w:lsdException w:name="Dark List" w:uiPriority="70"/>
+    <w:lsdException w:name="Colorful Shading" w:uiPriority="71"/>
+    <w:lsdException w:name="Colorful List" w:uiPriority="72"/>
+    <w:lsdException w:name="Colorful Grid" w:uiPriority="73"/>
+    <w:lsdException w:name="Light Shading Accent 1" w:uiPriority="60"/>
+    <w:lsdException w:name="Light List Accent 1" w:uiPriority="61"/>
+    <w:lsdException w:name="Light Grid Accent 1" w:uiPriority="62"/>
+    <w:lsdException w:name="Medium Shading 1 Accent 1" w:uiPriority="63"/>
+    <w:lsdException w:name="Medium Shading 2 Accent 1" w:uiPriority="64"/>
+    <w:lsdException w:name="Medium List 1 Accent 1" w:uiPriority="65"/>
+    <w:lsdException w:name="Revision" w:semiHidden="1"/>
+    <w:lsdException w:name="List Paragraph" w:uiPriority="34" w:qFormat="1"/>
+    <w:lsdException w:name="Quote" w:uiPriority="29" w:qFormat="1"/>
+    <w:lsdException w:name="Intense Quote" w:uiPriority="30" w:qFormat="1"/>
+    <w:lsdException w:name="Medium List 2 Accent 1" w:uiPriority="66"/>
+    <w:lsdException w:name="Medium Grid 1 Accent 1" w:uiPriority="67"/>
+    <w:lsdException w:name="Medium Grid 2 Accent 1" w:uiPriority="68"/>
+    <w:lsdException w:name="Medium Grid 3 Accent 1" w:uiPriority="69"/>
+    <w:lsdException w:name="Dark List Accent 1" w:uiPriority="70"/>
+    <w:lsdException w:name="Colorful Shading Accent 1" w:uiPriority="71"/>
+    <w:lsdException w:name="Colorful List Accent 1" w:uiPriority="72"/>
+    <w:lsdException w:name="Colorful Grid Accent 1" w:uiPriority="73"/>
+    <w:lsdException w:name="Light Shading Accent 2" w:uiPriority="60"/>
+    <w:lsdException w:name="Light List Accent 2" w:uiPriority="61"/>
+    <w:lsdException w:name="Light Grid Accent 2" w:uiPriority="62"/>
+    <w:lsdException w:name="Medium Shading 1 Accent 2" w:uiPriority="63"/>
+    <w:lsdException w:name="Medium Shading 2 Accent 2" w:uiPriority="64"/>
+    <w:lsdException w:name="Medium List 1 Accent 2" w:uiPriority="65"/>
+    <w:lsdException w:name="Medium List 2 Accent 2" w:uiPriority="66"/>
+    <w:lsdException w:name="Medium Grid 1 Accent 2" w:uiPriority="67"/>
+    <w:lsdException w:name="Medium Grid 2 Accent 2" w:uiPriority="68"/>
+    <w:lsdException w:name="Medium Grid 3 Accent 2" w:uiPriority="69"/>
+    <w:lsdException w:name="Dark List Accent 2" w:uiPriority="70"/>
+    <w:lsdException w:name="Colorful Shading Accent 2" w:uiPriority="71"/>
+    <w:lsdException w:name="Colorful List Accent 2" w:uiPriority="72"/>
+    <w:lsdException w:name="Colorful Grid Accent 2" w:uiPriority="73"/>
+    <w:lsdException w:name="Light Shading Accent 3" w:uiPriority="60"/>
+    <w:lsdException w:name="Light List Accent 3" w:uiPriority="61"/>
+    <w:lsdException w:name="Light Grid Accent 3" w:uiPriority="62"/>
+    <w:lsdException w:name="Medium Shading 1 Accent 3" w:uiPriority="63"/>
+    <w:lsdException w:name="Medium Shading 2 Accent 3" w:uiPriority="64"/>
+    <w:lsdException w:name="Medium List 1 Accent 3" w:uiPriority="65"/>
+    <w:lsdException w:name="Medium List 2 Accent 3" w:uiPriority="66"/>
+    <w:lsdException w:name="Medium Grid 1 Accent 3" w:uiPriority="67"/>
+    <w:lsdException w:name="Medium Grid 2 Accent 3" w:uiPriority="68"/>
+    <w:lsdException w:name="Medium Grid 3 Accent 3" w:uiPriority="69"/>
+    <w:lsdException w:name="Dark List Accent 3" w:uiPriority="70"/>
+    <w:lsdException w:name="Colorful Shading Accent 3" w:uiPriority="71"/>
+    <w:lsdException w:name="Colorful List Accent 3" w:uiPriority="72"/>
+    <w:lsdException w:name="Colorful Grid Accent 3" w:uiPriority="73"/>
+    <w:lsdException w:name="Light Shading Accent 4" w:uiPriority="60"/>
+    <w:lsdException w:name="Light List Accent 4" w:uiPriority="61"/>
+    <w:lsdException w:name="Light Grid Accent 4" w:uiPriority="62"/>
+    <w:lsdException w:name="Medium Shading 1 Accent 4" w:uiPriority="63"/>
+    <w:lsdException w:name="Medium Shading 2 Accent 4" w:uiPriority="64"/>
+    <w:lsdException w:name="Medium List 1 Accent 4" w:uiPriority="65"/>
+    <w:lsdException w:name="Medium List 2 Accent 4" w:uiPriority="66"/>
+    <w:lsdException w:name="Medium Grid 1 Accent 4" w:uiPriority="67"/>
+    <w:lsdException w:name="Medium Grid 2 Accent 4" w:uiPriority="68"/>
+    <w:lsdException w:name="Medium Grid 3 Accent 4" w:uiPriority="69"/>
+    <w:lsdException w:name="Dark List Accent 4" w:uiPriority="70"/>
+    <w:lsdException w:name="Colorful Shading Accent 4" w:uiPriority="71"/>
+    <w:lsdException w:name="Colorful List Accent 4" w:uiPriority="72"/>
+    <w:lsdException w:name="Colorful Grid Accent 4" w:uiPriority="73"/>
+    <w:lsdException w:name="Light Shading Accent 5" w:uiPriority="60"/>
+    <w:lsdException w:name="Light List Accent 5" w:uiPriority="61"/>
+    <w:lsdException w:name="Light Grid Accent 5" w:uiPriority="62"/>
+    <w:lsdException w:name="Medium Shading 1 Accent 5" w:uiPriority="63"/>
+    <w:lsdException w:name="Medium Shading 2 Accent 5" w:uiPriority="64"/>
+    <w:lsdException w:name="Medium List 1 Accent 5" w:uiPriority="65"/>
+    <w:lsdException w:name="Medium List 2 Accent 5" w:uiPriority="66"/>
+    <w:lsdException w:name="Medium Grid 1 Accent 5" w:uiPriority="67"/>
+    <w:lsdException w:name="Medium Grid 2 Accent 5" w:uiPriority="68"/>
+    <w:lsdException w:name="Medium Grid 3 Accent 5" w:uiPriority="69"/>
+    <w:lsdException w:name="Dark List Accent 5" w:uiPriority="70"/>
+    <w:lsdException w:name="Colorful Shading Accent 5" w:uiPriority="71"/>
+    <w:lsdException w:name="Colorful List Accent 5" w:uiPriority="72"/>
+    <w:lsdException w:name="Colorful Grid Accent 5" w:uiPriority="73"/>
+    <w:lsdException w:name="Light Shading Accent 6" w:uiPriority="60"/>
+    <w:lsdException w:name="Light List Accent 6" w:uiPriority="61"/>
+    <w:lsdException w:name="Light Grid Accent 6" w:uiPriority="62"/>
+    <w:lsdException w:name="Medium Shading 1 Accent 6" w:uiPriority="63"/>
+    <w:lsdException w:name="Medium Shading 2 Accent 6" w:uiPriority="64"/>
+    <w:lsdException w:name="Medium List 1 Accent 6" w:uiPriority="65"/>
+    <w:lsdException w:name="Medium List 2 Accent 6" w:uiPriority="66"/>
+    <w:lsdException w:name="Medium Grid 1 Accent 6" w:uiPriority="67"/>
+    <w:lsdException w:name="Medium Grid 2 Accent 6" w:uiPriority="68"/>
+    <w:lsdException w:name="Medium Grid 3 Accent 6" w:uiPriority="69"/>
+    <w:lsdException w:name="Dark List Accent 6" w:uiPriority="70"/>
+    <w:lsdException w:name="Colorful Shading Accent 6" w:uiPriority="71"/>
+    <w:lsdException w:name="Colorful List Accent 6" w:uiPriority="72"/>
+    <w:lsdException w:name="Colorful Grid Accent 6" w:uiPriority="73"/>
+    <w:lsdException w:name="Subtle Emphasis" w:uiPriority="19" w:qFormat="1"/>
+    <w:lsdException w:name="Intense Emphasis" w:uiPriority="21" w:qFormat="1"/>
+    <w:lsdException w:name="Subtle Reference" w:uiPriority="31" w:qFormat="1"/>
+    <w:lsdException w:name="Intense Reference" w:uiPriority="32" w:qFormat="1"/>
+    <w:lsdException w:name="Book Title" w:uiPriority="33" w:qFormat="1"/>
+    <w:lsdException w:name="Bibliography" w:semiHidden="1" w:uiPriority="37" w:unhideWhenUsed="1"/>
+    <w:lsdException w:name="TOC Heading" w:semiHidden="1" w:uiPriority="39" w:unhideWhenUsed="1" w:qFormat="1"/>
+    <w:lsdException w:name="Plain Table 1" w:uiPriority="41"/>
+    <w:lsdException w:name="Plain Table 2" w:uiPriority="42"/>
+    <w:lsdException w:name="Plain Table 3" w:uiPriority="43"/>
+    <w:lsdException w:name="Plain Table 4" w:uiPriority="44"/>
+    <w:lsdException w:name="Plain Table 5" w:uiPriority="45"/>
+    <w:lsdException w:name="Grid Table Light" w:uiPriority="40"/>
+    <w:lsdException w:name="Grid Table 1 Light" w:uiPriority="46"/>
+    <w:lsdException w:name="Grid Table 2" w:uiPriority="47"/>
+    <w:lsdException w:name="Grid Table 3" w:uiPriority="48"/>
+    <w:lsdException w:name="Grid Table 4" w:uiPriority="49"/>
+    <w:lsdException w:name="Grid Table 5 Dark" w:uiPriority="50"/>
+    <w:lsdException w:name="Grid Table 6 Colorful" w:uiPriority="51"/>
+    <w:lsdException w:name="Grid Table 7 Colorful" w:uiPriority="52"/>
+    <w:lsdException w:name="Grid Table 1 Light Accent 1" w:uiPriority="46"/>
+    <w:lsdException w:name="Grid Table 2 Accent 1" w:uiPriority="47"/>
+    <w:lsdException w:name="Grid Table 3 Accent 1" w:uiPriority="48"/>
+    <w:lsdException w:name="Grid Table 4 Accent 1" w:uiPriority="49"/>
+    <w:lsdException w:name="Grid Table 5 Dark Accent 1" w:uiPriority="50"/>
+    <w:lsdException w:name="Grid Table 6 Colorful Accent 1" w:uiPriority="51"/>
+    <w:lsdException w:name="Grid Table 7 Colorful Accent 1" w:uiPriority="52"/>
+    <w:lsdException w:name="Grid Table 1 Light Accent 2" w:uiPriority="46"/>
+    <w:lsdException w:name="Grid Table 2 Accent 2" w:uiPriority="47"/>
+    <w:lsdException w:name="Grid Table 3 Accent 2" w:uiPriority="48"/>
+    <w:lsdException w:name="Grid Table 4 Accent 2" w:uiPriority="49"/>
+    <w:lsdException w:name="Grid Table 5 Dark Accent 2" w:uiPriority="50"/>
+    <w:lsdException w:name="Grid Table 6 Colorful Accent 2" w:uiPriority="51"/>
+    <w:lsdException w:name="Grid Table 7 Colorful Accent 2" w:uiPriority="52"/>
+    <w:lsdException w:name="Grid Table 1 Light Accent 3" w:uiPriority="46"/>
+    <w:lsdException w:name="Grid Table 2 Accent 3" w:uiPriority="47"/>
+    <w:lsdException w:name="Grid Table 3 Accent 3" w:uiPriority="48"/>
+    <w:lsdException w:name="Grid Table 4 Accent 3" w:uiPriority="49"/>
+    <w:lsdException w:name="Grid Table 5 Dark Accent 3" w:uiPriority="50"/>
+    <w:lsdException w:name="Grid Table 6 Colorful Accent 3" w:uiPriority="51"/>
+    <w:lsdException w:name="Grid Table 7 Colorful Accent 3" w:uiPriority="52"/>
+    <w:lsdException w:name="Grid Table 1 Light Accent 4" w:uiPriority="46"/>
+    <w:lsdException w:name="Grid Table 2 Accent 4" w:uiPriority="47"/>
+    <w:lsdException w:name="Grid Table 3 Accent 4" w:uiPriority="48"/>
+    <w:lsdException w:name="Grid Table 4 Accent 4" w:uiPriority="49"/>
+    <w:lsdException w:name="Grid Table 5 Dark Accent 4" w:uiPriority="50"/>
+    <w:lsdException w:name="Grid Table 6 Colorful Accent 4" w:uiPriority="51"/>
+    <w:lsdException w:name="Grid Table 7 Colorful Accent 4" w:uiPriority="52"/>
+    <w:lsdException w:name="Grid Table 1 Light Accent 5" w:uiPriority="46"/>
+    <w:lsdException w:name="Grid Table 2 Accent 5" w:uiPriority="47"/>
+    <w:lsdException w:name="Grid Table 3 Accent 5" w:uiPriority="48"/>
+    <w:lsdException w:name="Grid Table 4 Accent 5" w:uiPriority="49"/>
+    <w:lsdException w:name="Grid Table 5 Dark Accent 5" w:uiPriority="50"/>
+    <w:lsdException w:name="Grid Table 6 Colorful Accent 5" w:uiPriority="51"/>
+    <w:lsdException w:name="Grid Table 7 Colorful Accent 5" w:uiPriority="52"/>
+    <w:lsdException w:name="Grid Table 1 Light Accent 6" w:uiPriority="46"/>
+    <w:lsdException w:name="Grid Table 2 Accent 6" w:uiPriority="47"/>
+    <w:lsdException w:name="Grid Table 3 Accent 6" w:uiPriority="48"/>
+    <w:lsdException w:name="Grid Table 4 Accent 6" w:uiPriority="49"/>
+    <w:lsdException w:name="Grid Table 5 Dark Accent 6" w:uiPriority="50"/>
+    <w:lsdException w:name="Grid Table 6 Colorful Accent 6" w:uiPriority="51"/>
+    <w:lsdException w:name="Grid Table 7 Colorful Accent 6" w:uiPriority="52"/>
+    <w:lsdException w:name="List Table 1 Light" w:uiPriority="46"/>
+    <w:lsdException w:name="List Table 2" w:uiPriority="47"/>
+    <w:lsdException w:name="List Table 3" w:uiPriority="48"/>
+    <w:lsdException w:name="List Table 4" w:uiPriority="49"/>
+    <w:lsdException w:name="List Table 5 Dark" w:uiPriority="50"/>
+    <w:lsdException w:name="List Table 6 Colorful" w:uiPriority="51"/>
+    <w:lsdException w:name="List Table 7 Colorful" w:uiPriority="52"/>
+    <w:lsdException w:name="List Table 1 Light Accent 1" w:uiPriority="46"/>
+    <w:lsdException w:name="List Table 2 Accent 1" w:uiPriority="47"/>
+    <w:lsdException w:name="List Table 3 Accent 1" w:uiPriority="48"/>
+    <w:lsdException w:name="List Table 4 Accent 1" w:uiPriority="49"/>
+    <w:lsdException w:name="List Table 5 Dark Accent 1" w:uiPriority="50"/>
+    <w:lsdException w:name="List Table 6 Colorful Accent 1" w:uiPriority="51"/>
+    <w:lsdException w:name="List Table 7 Colorful Accent 1" w:uiPriority="52"/>
+    <w:lsdException w:name="List Table 1 Light Accent 2" w:uiPriority="46"/>
+    <w:lsdException w:name="List Table 2 Accent 2" w:uiPriority="47"/>
+    <w:lsdException w:name="List Table 3 Accent 2" w:uiPriority="48"/>
+    <w:lsdException w:name="List Table 4 Accent 2" w:uiPriority="49"/>
+    <w:lsdException w:name="List Table 5 Dark Accent 2" w:uiPriority="50"/>
+    <w:lsdException w:name="List Table 6 Colorful Accent 2" w:uiPriority="51"/>
+    <w:lsdException w:name="List Table 7 Colorful Accent 2" w:uiPriority="52"/>
+    <w:lsdException w:name="List Table 1 Light Accent 3" w:uiPriority="46"/>
+    <w:lsdException w:name="List Table 2 Accent 3" w:uiPriority="47"/>
+    <w:lsdException w:name="List Table 3 Accent 3" w:uiPriority="48"/>
+    <w:lsdException w:name="List Table 4 Accent 3" w:uiPriority="49"/>
+    <w:lsdException w:name="List Table 5 Dark Accent 3" w:uiPriority="50"/>
+    <w:lsdException w:name="List Table 6 Colorful Accent 3" w:uiPriority="51"/>
+    <w:lsdException w:name="List Table 7 Colorful Accent 3" w:uiPriority="52"/>
+    <w:lsdException w:name="List Table 1 Light Accent 4" w:uiPriority="46"/>
+    <w:lsdException w:name="List Table 2 Accent 4" w:uiPriority="47"/>
+    <w:lsdException w:name="List Table 3 Accent 4" w:uiPriority="48"/>
+    <w:lsdException w:name="List Table 4 Accent 4" w:uiPriority="49"/>
+    <w:lsdException w:name="List Table 5 Dark Accent 4" w:uiPriority="50"/>
+    <w:lsdException w:name="List Table 6 Colorful Accent 4" w:uiPriority="51"/>
+    <w:lsdException w:name="List Table 7 Colorful Accent 4" w:uiPriority="52"/>
+    <w:lsdException w:name="List Table 1 Light Accent 5" w:uiPriority="46"/>
+    <w:lsdException w:name="List Table 2 Accent 5" w:uiPriority="47"/>
+    <w:lsdException w:name="List Table 3 Accent 5" w:uiPriority="48"/>
+    <w:lsdException w:name="List Table 4 Accent 5" w:uiPriority="49"/>
+    <w:lsdException w:name="List Table 5 Dark Accent 5" w:uiPriority="50"/>
+    <w:lsdException w:name="List Table 6 Colorful Accent 5" w:uiPriority="51"/>
+    <w:lsdException w:name="List Table 7 Colorful Accent 5" w:uiPriority="52"/>
+    <w:lsdException w:name="List Table 1 Light Accent 6" w:uiPriority="46"/>
+    <w:lsdException w:name="List Table 2 Accent 6" w:uiPriority="47"/>
+    <w:lsdException w:name="List Table 3 Accent 6" w:uiPriority="48"/>
+    <w:lsdException w:name="List Table 4 Accent 6" w:uiPriority="49"/>
+    <w:lsdException w:name="List Table 5 Dark Accent 6" w:uiPriority="50"/>
+    <w:lsdException w:name="List Table 6 Colorful Accent 6" w:uiPriority="51"/>
+    <w:lsdException w:name="List Table 7 Colorful Accent 6" w:uiPriority="52"/>
   </w:latentStyles>
   <w:style w:type="paragraph" w:default="1" w:styleId="Normal">
     <w:name w:val="Normal"/>
     <w:qFormat/>
   </w:style>
-  <w:style w:type="paragraph" w:styleId="Ttulo1">
+  <w:style w:type="paragraph" w:styleId="Heading1">
     <w:name w:val="heading 1"/>
     <w:basedOn w:val="Normal"/>
     <w:next w:val="Normal"/>
-    <w:link w:val="Ttulo1Car"/>
+    <w:link w:val="Heading1Char"/>
     <w:uiPriority w:val="9"/>
     <w:qFormat/>
     <w:rsid w:val="00093E6C"/>
@@ -2963,11 +3156,11 @@
       <w:szCs w:val="28"/>
     </w:rPr>
   </w:style>
-  <w:style w:type="paragraph" w:styleId="Ttulo3">
+  <w:style w:type="paragraph" w:styleId="Heading3">
     <w:name w:val="heading 3"/>
     <w:basedOn w:val="Normal"/>
     <w:next w:val="Normal"/>
-    <w:link w:val="Ttulo3Car"/>
+    <w:link w:val="Heading3Char"/>
     <w:uiPriority w:val="9"/>
     <w:unhideWhenUsed/>
     <w:qFormat/>
@@ -2986,11 +3179,11 @@
       <w:color w:val="4F81BD" w:themeColor="accent1"/>
     </w:rPr>
   </w:style>
-  <w:style w:type="paragraph" w:styleId="Ttulo4">
+  <w:style w:type="paragraph" w:styleId="Heading4">
     <w:name w:val="heading 4"/>
     <w:basedOn w:val="Normal"/>
     <w:next w:val="Normal"/>
-    <w:link w:val="Ttulo4Car"/>
+    <w:link w:val="Heading4Char"/>
     <w:uiPriority w:val="9"/>
     <w:semiHidden/>
     <w:unhideWhenUsed/>
@@ -3011,13 +3204,13 @@
       <w:color w:val="4F81BD" w:themeColor="accent1"/>
     </w:rPr>
   </w:style>
-  <w:style w:type="character" w:default="1" w:styleId="Fuentedeprrafopredeter">
+  <w:style w:type="character" w:default="1" w:styleId="DefaultParagraphFont">
     <w:name w:val="Default Paragraph Font"/>
     <w:uiPriority w:val="1"/>
     <w:semiHidden/>
     <w:unhideWhenUsed/>
   </w:style>
-  <w:style w:type="table" w:default="1" w:styleId="Tablanormal">
+  <w:style w:type="table" w:default="1" w:styleId="TableNormal">
     <w:name w:val="Normal Table"/>
     <w:uiPriority w:val="99"/>
     <w:semiHidden/>
@@ -3032,13 +3225,13 @@
       </w:tblCellMar>
     </w:tblPr>
   </w:style>
-  <w:style w:type="numbering" w:default="1" w:styleId="Sinlista">
+  <w:style w:type="numbering" w:default="1" w:styleId="NoList">
     <w:name w:val="No List"/>
     <w:uiPriority w:val="99"/>
     <w:semiHidden/>
     <w:unhideWhenUsed/>
   </w:style>
-  <w:style w:type="paragraph" w:styleId="Prrafodelista">
+  <w:style w:type="paragraph" w:styleId="ListParagraph">
     <w:name w:val="List Paragraph"/>
     <w:basedOn w:val="Normal"/>
     <w:uiPriority w:val="34"/>
@@ -3049,11 +3242,11 @@
       <w:contextualSpacing/>
     </w:pPr>
   </w:style>
-  <w:style w:type="paragraph" w:styleId="Ttulo">
+  <w:style w:type="paragraph" w:styleId="Title">
     <w:name w:val="Title"/>
     <w:basedOn w:val="Normal"/>
     <w:next w:val="Normal"/>
-    <w:link w:val="TtuloCar"/>
+    <w:link w:val="TitleChar"/>
     <w:uiPriority w:val="10"/>
     <w:qFormat/>
     <w:rsid w:val="00093E6C"/>
@@ -3074,10 +3267,10 @@
       <w:szCs w:val="52"/>
     </w:rPr>
   </w:style>
-  <w:style w:type="character" w:customStyle="1" w:styleId="TtuloCar">
-    <w:name w:val="Título Car"/>
-    <w:basedOn w:val="Fuentedeprrafopredeter"/>
-    <w:link w:val="Ttulo"/>
+  <w:style w:type="character" w:customStyle="1" w:styleId="TitleChar">
+    <w:name w:val="Title Char"/>
+    <w:basedOn w:val="DefaultParagraphFont"/>
+    <w:link w:val="Title"/>
     <w:uiPriority w:val="10"/>
     <w:rsid w:val="00093E6C"/>
     <w:rPr>
@@ -3089,10 +3282,10 @@
       <w:szCs w:val="52"/>
     </w:rPr>
   </w:style>
-  <w:style w:type="character" w:customStyle="1" w:styleId="Ttulo1Car">
-    <w:name w:val="Título 1 Car"/>
-    <w:basedOn w:val="Fuentedeprrafopredeter"/>
-    <w:link w:val="Ttulo1"/>
+  <w:style w:type="character" w:customStyle="1" w:styleId="Heading1Char">
+    <w:name w:val="Heading 1 Char"/>
+    <w:basedOn w:val="DefaultParagraphFont"/>
+    <w:link w:val="Heading1"/>
     <w:uiPriority w:val="9"/>
     <w:rsid w:val="00093E6C"/>
     <w:rPr>
@@ -3104,9 +3297,9 @@
       <w:szCs w:val="28"/>
     </w:rPr>
   </w:style>
-  <w:style w:type="table" w:styleId="Sombreadoclaro">
+  <w:style w:type="table" w:styleId="LightShading">
     <w:name w:val="Light Shading"/>
-    <w:basedOn w:val="Tablanormal"/>
+    <w:basedOn w:val="TableNormal"/>
     <w:uiPriority w:val="60"/>
     <w:rsid w:val="00093E6C"/>
     <w:pPr>
@@ -3211,10 +3404,10 @@
       </w:tcPr>
     </w:tblStylePr>
   </w:style>
-  <w:style w:type="character" w:customStyle="1" w:styleId="Ttulo3Car">
-    <w:name w:val="Título 3 Car"/>
-    <w:basedOn w:val="Fuentedeprrafopredeter"/>
-    <w:link w:val="Ttulo3"/>
+  <w:style w:type="character" w:customStyle="1" w:styleId="Heading3Char">
+    <w:name w:val="Heading 3 Char"/>
+    <w:basedOn w:val="DefaultParagraphFont"/>
+    <w:link w:val="Heading3"/>
     <w:uiPriority w:val="9"/>
     <w:rsid w:val="00093E6C"/>
     <w:rPr>
@@ -3224,9 +3417,9 @@
       <w:color w:val="4F81BD" w:themeColor="accent1"/>
     </w:rPr>
   </w:style>
-  <w:style w:type="character" w:styleId="Hipervnculo">
+  <w:style w:type="character" w:styleId="Hyperlink">
     <w:name w:val="Hyperlink"/>
-    <w:basedOn w:val="Fuentedeprrafopredeter"/>
+    <w:basedOn w:val="DefaultParagraphFont"/>
     <w:uiPriority w:val="99"/>
     <w:unhideWhenUsed/>
     <w:rsid w:val="00093E6C"/>
@@ -3253,17 +3446,17 @@
   </w:style>
   <w:style w:type="character" w:customStyle="1" w:styleId="wintitle">
     <w:name w:val="wintitle"/>
-    <w:basedOn w:val="Fuentedeprrafopredeter"/>
+    <w:basedOn w:val="DefaultParagraphFont"/>
     <w:rsid w:val="00B07F2B"/>
   </w:style>
   <w:style w:type="character" w:customStyle="1" w:styleId="uicontrol">
     <w:name w:val="uicontrol"/>
-    <w:basedOn w:val="Fuentedeprrafopredeter"/>
+    <w:basedOn w:val="DefaultParagraphFont"/>
     <w:rsid w:val="00DF3B22"/>
   </w:style>
   <w:style w:type="character" w:customStyle="1" w:styleId="greaterthan">
     <w:name w:val="greaterthan"/>
-    <w:basedOn w:val="Fuentedeprrafopredeter"/>
+    <w:basedOn w:val="DefaultParagraphFont"/>
     <w:rsid w:val="00DF3B22"/>
   </w:style>
   <w:style w:type="paragraph" w:customStyle="1" w:styleId="DefinitionTerm">
@@ -3285,10 +3478,10 @@
       <w:lang w:val="en-GB"/>
     </w:rPr>
   </w:style>
-  <w:style w:type="paragraph" w:styleId="Textodeglobo">
+  <w:style w:type="paragraph" w:styleId="BalloonText">
     <w:name w:val="Balloon Text"/>
     <w:basedOn w:val="Normal"/>
-    <w:link w:val="TextodegloboCar"/>
+    <w:link w:val="BalloonTextChar"/>
     <w:uiPriority w:val="99"/>
     <w:semiHidden/>
     <w:unhideWhenUsed/>
@@ -3302,10 +3495,10 @@
       <w:szCs w:val="16"/>
     </w:rPr>
   </w:style>
-  <w:style w:type="character" w:customStyle="1" w:styleId="TextodegloboCar">
-    <w:name w:val="Texto de globo Car"/>
-    <w:basedOn w:val="Fuentedeprrafopredeter"/>
-    <w:link w:val="Textodeglobo"/>
+  <w:style w:type="character" w:customStyle="1" w:styleId="BalloonTextChar">
+    <w:name w:val="Balloon Text Char"/>
+    <w:basedOn w:val="DefaultParagraphFont"/>
+    <w:link w:val="BalloonText"/>
     <w:uiPriority w:val="99"/>
     <w:semiHidden/>
     <w:rsid w:val="003F7DC1"/>
@@ -3317,18 +3510,18 @@
   </w:style>
   <w:style w:type="character" w:customStyle="1" w:styleId="shorttext">
     <w:name w:val="short_text"/>
-    <w:basedOn w:val="Fuentedeprrafopredeter"/>
+    <w:basedOn w:val="DefaultParagraphFont"/>
     <w:rsid w:val="00450C79"/>
   </w:style>
   <w:style w:type="character" w:customStyle="1" w:styleId="hps">
     <w:name w:val="hps"/>
-    <w:basedOn w:val="Fuentedeprrafopredeter"/>
+    <w:basedOn w:val="DefaultParagraphFont"/>
     <w:rsid w:val="00450C79"/>
   </w:style>
-  <w:style w:type="character" w:customStyle="1" w:styleId="Ttulo4Car">
-    <w:name w:val="Título 4 Car"/>
-    <w:basedOn w:val="Fuentedeprrafopredeter"/>
-    <w:link w:val="Ttulo4"/>
+  <w:style w:type="character" w:customStyle="1" w:styleId="Heading4Char">
+    <w:name w:val="Heading 4 Char"/>
+    <w:basedOn w:val="DefaultParagraphFont"/>
+    <w:link w:val="Heading4"/>
     <w:uiPriority w:val="9"/>
     <w:semiHidden/>
     <w:rsid w:val="00AD6256"/>
@@ -3341,10 +3534,10 @@
       <w:color w:val="4F81BD" w:themeColor="accent1"/>
     </w:rPr>
   </w:style>
-  <w:style w:type="paragraph" w:styleId="Encabezado">
+  <w:style w:type="paragraph" w:styleId="Header">
     <w:name w:val="header"/>
     <w:basedOn w:val="Normal"/>
-    <w:link w:val="EncabezadoCar"/>
+    <w:link w:val="HeaderChar"/>
     <w:uiPriority w:val="99"/>
     <w:unhideWhenUsed/>
     <w:rsid w:val="002972B0"/>
@@ -3356,17 +3549,17 @@
       <w:spacing w:after="0" w:line="240" w:lineRule="auto"/>
     </w:pPr>
   </w:style>
-  <w:style w:type="character" w:customStyle="1" w:styleId="EncabezadoCar">
-    <w:name w:val="Encabezado Car"/>
-    <w:basedOn w:val="Fuentedeprrafopredeter"/>
-    <w:link w:val="Encabezado"/>
+  <w:style w:type="character" w:customStyle="1" w:styleId="HeaderChar">
+    <w:name w:val="Header Char"/>
+    <w:basedOn w:val="DefaultParagraphFont"/>
+    <w:link w:val="Header"/>
     <w:uiPriority w:val="99"/>
     <w:rsid w:val="002972B0"/>
   </w:style>
-  <w:style w:type="paragraph" w:styleId="Piedepgina">
+  <w:style w:type="paragraph" w:styleId="Footer">
     <w:name w:val="footer"/>
     <w:basedOn w:val="Normal"/>
-    <w:link w:val="PiedepginaCar"/>
+    <w:link w:val="FooterChar"/>
     <w:uiPriority w:val="99"/>
     <w:unhideWhenUsed/>
     <w:rsid w:val="002972B0"/>
@@ -3378,619 +3571,10 @@
       <w:spacing w:after="0" w:line="240" w:lineRule="auto"/>
     </w:pPr>
   </w:style>
-  <w:style w:type="character" w:customStyle="1" w:styleId="PiedepginaCar">
-    <w:name w:val="Pie de página Car"/>
-    <w:basedOn w:val="Fuentedeprrafopredeter"/>
-    <w:link w:val="Piedepgina"/>
-    <w:uiPriority w:val="99"/>
-    <w:rsid w:val="002972B0"/>
-  </w:style>
-</w:styles>
-</file>
-
-<file path=word/stylesWithEffects.xml><?xml version="1.0" encoding="utf-8"?>
-<w:styles xmlns:wpc="http://schemas.microsoft.com/office/word/2010/wordprocessingCanvas" xmlns:mc="http://schemas.openxmlformats.org/markup-compatibility/2006" xmlns:o="urn:schemas-microsoft-com:office:office" xmlns:r="http://schemas.openxmlformats.org/officeDocument/2006/relationships" xmlns:m="http://schemas.openxmlformats.org/officeDocument/2006/math" xmlns:v="urn:schemas-microsoft-com:vml" xmlns:wp14="http://schemas.microsoft.com/office/word/2010/wordprocessingDrawing" xmlns:wp="http://schemas.openxmlformats.org/drawingml/2006/wordprocessingDrawing" xmlns:w10="urn:schemas-microsoft-com:office:word" xmlns:w="http://schemas.openxmlformats.org/wordprocessingml/2006/main" xmlns:w14="http://schemas.microsoft.com/office/word/2010/wordml" xmlns:wpg="http://schemas.microsoft.com/office/word/2010/wordprocessingGroup" xmlns:wpi="http://schemas.microsoft.com/office/word/2010/wordprocessingInk" xmlns:wne="http://schemas.microsoft.com/office/word/2006/wordml" xmlns:wps="http://schemas.microsoft.com/office/word/2010/wordprocessingShape" mc:Ignorable="w14 wp14">
-  <w:docDefaults>
-    <w:rPrDefault>
-      <w:rPr>
-        <w:rFonts w:asciiTheme="minorHAnsi" w:eastAsiaTheme="minorHAnsi" w:hAnsiTheme="minorHAnsi" w:cstheme="minorBidi"/>
-        <w:sz w:val="22"/>
-        <w:szCs w:val="22"/>
-        <w:lang w:val="es-ES" w:eastAsia="en-US" w:bidi="ar-SA"/>
-      </w:rPr>
-    </w:rPrDefault>
-    <w:pPrDefault>
-      <w:pPr>
-        <w:spacing w:after="200" w:line="276" w:lineRule="auto"/>
-      </w:pPr>
-    </w:pPrDefault>
-  </w:docDefaults>
-  <w:latentStyles w:defLockedState="0" w:defUIPriority="99" w:defSemiHidden="1" w:defUnhideWhenUsed="1" w:defQFormat="0" w:count="267">
-    <w:lsdException w:name="Normal" w:semiHidden="0" w:uiPriority="0" w:unhideWhenUsed="0" w:qFormat="1"/>
-    <w:lsdException w:name="heading 1" w:semiHidden="0" w:uiPriority="9" w:unhideWhenUsed="0" w:qFormat="1"/>
-    <w:lsdException w:name="heading 2" w:uiPriority="9" w:qFormat="1"/>
-    <w:lsdException w:name="heading 3" w:uiPriority="9" w:qFormat="1"/>
-    <w:lsdException w:name="heading 4" w:uiPriority="9" w:qFormat="1"/>
-    <w:lsdException w:name="heading 5" w:uiPriority="9" w:qFormat="1"/>
-    <w:lsdException w:name="heading 6" w:uiPriority="9" w:qFormat="1"/>
-    <w:lsdException w:name="heading 7" w:uiPriority="9" w:qFormat="1"/>
-    <w:lsdException w:name="heading 8" w:uiPriority="9" w:qFormat="1"/>
-    <w:lsdException w:name="heading 9" w:uiPriority="9" w:qFormat="1"/>
-    <w:lsdException w:name="toc 1" w:uiPriority="39"/>
-    <w:lsdException w:name="toc 2" w:uiPriority="39"/>
-    <w:lsdException w:name="toc 3" w:uiPriority="39"/>
-    <w:lsdException w:name="toc 4" w:uiPriority="39"/>
-    <w:lsdException w:name="toc 5" w:uiPriority="39"/>
-    <w:lsdException w:name="toc 6" w:uiPriority="39"/>
-    <w:lsdException w:name="toc 7" w:uiPriority="39"/>
-    <w:lsdException w:name="toc 8" w:uiPriority="39"/>
-    <w:lsdException w:name="toc 9" w:uiPriority="39"/>
-    <w:lsdException w:name="caption" w:uiPriority="35" w:qFormat="1"/>
-    <w:lsdException w:name="Title" w:semiHidden="0" w:uiPriority="10" w:unhideWhenUsed="0" w:qFormat="1"/>
-    <w:lsdException w:name="Default Paragraph Font" w:uiPriority="1"/>
-    <w:lsdException w:name="Subtitle" w:semiHidden="0" w:uiPriority="11" w:unhideWhenUsed="0" w:qFormat="1"/>
-    <w:lsdException w:name="Strong" w:semiHidden="0" w:uiPriority="22" w:unhideWhenUsed="0" w:qFormat="1"/>
-    <w:lsdException w:name="Emphasis" w:semiHidden="0" w:uiPriority="20" w:unhideWhenUsed="0" w:qFormat="1"/>
-    <w:lsdException w:name="Table Grid" w:semiHidden="0" w:uiPriority="59" w:unhideWhenUsed="0"/>
-    <w:lsdException w:name="Placeholder Text" w:unhideWhenUsed="0"/>
-    <w:lsdException w:name="No Spacing" w:semiHidden="0" w:uiPriority="1" w:unhideWhenUsed="0" w:qFormat="1"/>
-    <w:lsdException w:name="Light Shading" w:semiHidden="0" w:uiPriority="60" w:unhideWhenUsed="0"/>
-    <w:lsdException w:name="Light List" w:semiHidden="0" w:uiPriority="61" w:unhideWhenUsed="0"/>
-    <w:lsdException w:name="Light Grid" w:semiHidden="0" w:uiPriority="62" w:unhideWhenUsed="0"/>
-    <w:lsdException w:name="Medium Shading 1" w:semiHidden="0" w:uiPriority="63" w:unhideWhenUsed="0"/>
-    <w:lsdException w:name="Medium Shading 2" w:semiHidden="0" w:uiPriority="64" w:unhideWhenUsed="0"/>
-    <w:lsdException w:name="Medium List 1" w:semiHidden="0" w:uiPriority="65" w:unhideWhenUsed="0"/>
-    <w:lsdException w:name="Medium List 2" w:semiHidden="0" w:uiPriority="66" w:unhideWhenUsed="0"/>
-    <w:lsdException w:name="Medium Grid 1" w:semiHidden="0" w:uiPriority="67" w:unhideWhenUsed="0"/>
-    <w:lsdException w:name="Medium Grid 2" w:semiHidden="0" w:uiPriority="68" w:unhideWhenUsed="0"/>
-    <w:lsdException w:name="Medium Grid 3" w:semiHidden="0" w:uiPriority="69" w:unhideWhenUsed="0"/>
-    <w:lsdException w:name="Dark List" w:semiHidden="0" w:uiPriority="70" w:unhideWhenUsed="0"/>
-    <w:lsdException w:name="Colorful Shading" w:semiHidden="0" w:uiPriority="71" w:unhideWhenUsed="0"/>
-    <w:lsdException w:name="Colorful List" w:semiHidden="0" w:uiPriority="72" w:unhideWhenUsed="0"/>
-    <w:lsdException w:name="Colorful Grid" w:semiHidden="0" w:uiPriority="73" w:unhideWhenUsed="0"/>
-    <w:lsdException w:name="Light Shading Accent 1" w:semiHidden="0" w:uiPriority="60" w:unhideWhenUsed="0"/>
-    <w:lsdException w:name="Light List Accent 1" w:semiHidden="0" w:uiPriority="61" w:unhideWhenUsed="0"/>
-    <w:lsdException w:name="Light Grid Accent 1" w:semiHidden="0" w:uiPriority="62" w:unhideWhenUsed="0"/>
-    <w:lsdException w:name="Medium Shading 1 Accent 1" w:semiHidden="0" w:uiPriority="63" w:unhideWhenUsed="0"/>
-    <w:lsdException w:name="Medium Shading 2 Accent 1" w:semiHidden="0" w:uiPriority="64" w:unhideWhenUsed="0"/>
-    <w:lsdException w:name="Medium List 1 Accent 1" w:semiHidden="0" w:uiPriority="65" w:unhideWhenUsed="0"/>
-    <w:lsdException w:name="Revision" w:unhideWhenUsed="0"/>
-    <w:lsdException w:name="List Paragraph" w:semiHidden="0" w:uiPriority="34" w:unhideWhenUsed="0" w:qFormat="1"/>
-    <w:lsdException w:name="Quote" w:semiHidden="0" w:uiPriority="29" w:unhideWhenUsed="0" w:qFormat="1"/>
-    <w:lsdException w:name="Intense Quote" w:semiHidden="0" w:uiPriority="30" w:unhideWhenUsed="0" w:qFormat="1"/>
-    <w:lsdException w:name="Medium List 2 Accent 1" w:semiHidden="0" w:uiPriority="66" w:unhideWhenUsed="0"/>
-    <w:lsdException w:name="Medium Grid 1 Accent 1" w:semiHidden="0" w:uiPriority="67" w:unhideWhenUsed="0"/>
-    <w:lsdException w:name="Medium Grid 2 Accent 1" w:semiHidden="0" w:uiPriority="68" w:unhideWhenUsed="0"/>
-    <w:lsdException w:name="Medium Grid 3 Accent 1" w:semiHidden="0" w:uiPriority="69" w:unhideWhenUsed="0"/>
-    <w:lsdException w:name="Dark List Accent 1" w:semiHidden="0" w:uiPriority="70" w:unhideWhenUsed="0"/>
-    <w:lsdException w:name="Colorful Shading Accent 1" w:semiHidden="0" w:uiPriority="71" w:unhideWhenUsed="0"/>
-    <w:lsdException w:name="Colorful List Accent 1" w:semiHidden="0" w:uiPriority="72" w:unhideWhenUsed="0"/>
-    <w:lsdException w:name="Colorful Grid Accent 1" w:semiHidden="0" w:uiPriority="73" w:unhideWhenUsed="0"/>
-    <w:lsdException w:name="Light Shading Accent 2" w:semiHidden="0" w:uiPriority="60" w:unhideWhenUsed="0"/>
-    <w:lsdException w:name="Light List Accent 2" w:semiHidden="0" w:uiPriority="61" w:unhideWhenUsed="0"/>
-    <w:lsdException w:name="Light Grid Accent 2" w:semiHidden="0" w:uiPriority="62" w:unhideWhenUsed="0"/>
-    <w:lsdException w:name="Medium Shading 1 Accent 2" w:semiHidden="0" w:uiPriority="63" w:unhideWhenUsed="0"/>
-    <w:lsdException w:name="Medium Shading 2 Accent 2" w:semiHidden="0" w:uiPriority="64" w:unhideWhenUsed="0"/>
-    <w:lsdException w:name="Medium List 1 Accent 2" w:semiHidden="0" w:uiPriority="65" w:unhideWhenUsed="0"/>
-    <w:lsdException w:name="Medium List 2 Accent 2" w:semiHidden="0" w:uiPriority="66" w:unhideWhenUsed="0"/>
-    <w:lsdException w:name="Medium Grid 1 Accent 2" w:semiHidden="0" w:uiPriority="67" w:unhideWhenUsed="0"/>
-    <w:lsdException w:name="Medium Grid 2 Accent 2" w:semiHidden="0" w:uiPriority="68" w:unhideWhenUsed="0"/>
-    <w:lsdException w:name="Medium Grid 3 Accent 2" w:semiHidden="0" w:uiPriority="69" w:unhideWhenUsed="0"/>
-    <w:lsdException w:name="Dark List Accent 2" w:semiHidden="0" w:uiPriority="70" w:unhideWhenUsed="0"/>
-    <w:lsdException w:name="Colorful Shading Accent 2" w:semiHidden="0" w:uiPriority="71" w:unhideWhenUsed="0"/>
-    <w:lsdException w:name="Colorful List Accent 2" w:semiHidden="0" w:uiPriority="72" w:unhideWhenUsed="0"/>
-    <w:lsdException w:name="Colorful Grid Accent 2" w:semiHidden="0" w:uiPriority="73" w:unhideWhenUsed="0"/>
-    <w:lsdException w:name="Light Shading Accent 3" w:semiHidden="0" w:uiPriority="60" w:unhideWhenUsed="0"/>
-    <w:lsdException w:name="Light List Accent 3" w:semiHidden="0" w:uiPriority="61" w:unhideWhenUsed="0"/>
-    <w:lsdException w:name="Light Grid Accent 3" w:semiHidden="0" w:uiPriority="62" w:unhideWhenUsed="0"/>
-    <w:lsdException w:name="Medium Shading 1 Accent 3" w:semiHidden="0" w:uiPriority="63" w:unhideWhenUsed="0"/>
-    <w:lsdException w:name="Medium Shading 2 Accent 3" w:semiHidden="0" w:uiPriority="64" w:unhideWhenUsed="0"/>
-    <w:lsdException w:name="Medium List 1 Accent 3" w:semiHidden="0" w:uiPriority="65" w:unhideWhenUsed="0"/>
-    <w:lsdException w:name="Medium List 2 Accent 3" w:semiHidden="0" w:uiPriority="66" w:unhideWhenUsed="0"/>
-    <w:lsdException w:name="Medium Grid 1 Accent 3" w:semiHidden="0" w:uiPriority="67" w:unhideWhenUsed="0"/>
-    <w:lsdException w:name="Medium Grid 2 Accent 3" w:semiHidden="0" w:uiPriority="68" w:unhideWhenUsed="0"/>
-    <w:lsdException w:name="Medium Grid 3 Accent 3" w:semiHidden="0" w:uiPriority="69" w:unhideWhenUsed="0"/>
-    <w:lsdException w:name="Dark List Accent 3" w:semiHidden="0" w:uiPriority="70" w:unhideWhenUsed="0"/>
-    <w:lsdException w:name="Colorful Shading Accent 3" w:semiHidden="0" w:uiPriority="71" w:unhideWhenUsed="0"/>
-    <w:lsdException w:name="Colorful List Accent 3" w:semiHidden="0" w:uiPriority="72" w:unhideWhenUsed="0"/>
-    <w:lsdException w:name="Colorful Grid Accent 3" w:semiHidden="0" w:uiPriority="73" w:unhideWhenUsed="0"/>
-    <w:lsdException w:name="Light Shading Accent 4" w:semiHidden="0" w:uiPriority="60" w:unhideWhenUsed="0"/>
-    <w:lsdException w:name="Light List Accent 4" w:semiHidden="0" w:uiPriority="61" w:unhideWhenUsed="0"/>
-    <w:lsdException w:name="Light Grid Accent 4" w:semiHidden="0" w:uiPriority="62" w:unhideWhenUsed="0"/>
-    <w:lsdException w:name="Medium Shading 1 Accent 4" w:semiHidden="0" w:uiPriority="63" w:unhideWhenUsed="0"/>
-    <w:lsdException w:name="Medium Shading 2 Accent 4" w:semiHidden="0" w:uiPriority="64" w:unhideWhenUsed="0"/>
-    <w:lsdException w:name="Medium List 1 Accent 4" w:semiHidden="0" w:uiPriority="65" w:unhideWhenUsed="0"/>
-    <w:lsdException w:name="Medium List 2 Accent 4" w:semiHidden="0" w:uiPriority="66" w:unhideWhenUsed="0"/>
-    <w:lsdException w:name="Medium Grid 1 Accent 4" w:semiHidden="0" w:uiPriority="67" w:unhideWhenUsed="0"/>
-    <w:lsdException w:name="Medium Grid 2 Accent 4" w:semiHidden="0" w:uiPriority="68" w:unhideWhenUsed="0"/>
-    <w:lsdException w:name="Medium Grid 3 Accent 4" w:semiHidden="0" w:uiPriority="69" w:unhideWhenUsed="0"/>
-    <w:lsdException w:name="Dark List Accent 4" w:semiHidden="0" w:uiPriority="70" w:unhideWhenUsed="0"/>
-    <w:lsdException w:name="Colorful Shading Accent 4" w:semiHidden="0" w:uiPriority="71" w:unhideWhenUsed="0"/>
-    <w:lsdException w:name="Colorful List Accent 4" w:semiHidden="0" w:uiPriority="72" w:unhideWhenUsed="0"/>
-    <w:lsdException w:name="Colorful Grid Accent 4" w:semiHidden="0" w:uiPriority="73" w:unhideWhenUsed="0"/>
-    <w:lsdException w:name="Light Shading Accent 5" w:semiHidden="0" w:uiPriority="60" w:unhideWhenUsed="0"/>
-    <w:lsdException w:name="Light List Accent 5" w:semiHidden="0" w:uiPriority="61" w:unhideWhenUsed="0"/>
-    <w:lsdException w:name="Light Grid Accent 5" w:semiHidden="0" w:uiPriority="62" w:unhideWhenUsed="0"/>
-    <w:lsdException w:name="Medium Shading 1 Accent 5" w:semiHidden="0" w:uiPriority="63" w:unhideWhenUsed="0"/>
-    <w:lsdException w:name="Medium Shading 2 Accent 5" w:semiHidden="0" w:uiPriority="64" w:unhideWhenUsed="0"/>
-    <w:lsdException w:name="Medium List 1 Accent 5" w:semiHidden="0" w:uiPriority="65" w:unhideWhenUsed="0"/>
-    <w:lsdException w:name="Medium List 2 Accent 5" w:semiHidden="0" w:uiPriority="66" w:unhideWhenUsed="0"/>
-    <w:lsdException w:name="Medium Grid 1 Accent 5" w:semiHidden="0" w:uiPriority="67" w:unhideWhenUsed="0"/>
-    <w:lsdException w:name="Medium Grid 2 Accent 5" w:semiHidden="0" w:uiPriority="68" w:unhideWhenUsed="0"/>
-    <w:lsdException w:name="Medium Grid 3 Accent 5" w:semiHidden="0" w:uiPriority="69" w:unhideWhenUsed="0"/>
-    <w:lsdException w:name="Dark List Accent 5" w:semiHidden="0" w:uiPriority="70" w:unhideWhenUsed="0"/>
-    <w:lsdException w:name="Colorful Shading Accent 5" w:semiHidden="0" w:uiPriority="71" w:unhideWhenUsed="0"/>
-    <w:lsdException w:name="Colorful List Accent 5" w:semiHidden="0" w:uiPriority="72" w:unhideWhenUsed="0"/>
-    <w:lsdException w:name="Colorful Grid Accent 5" w:semiHidden="0" w:uiPriority="73" w:unhideWhenUsed="0"/>
-    <w:lsdException w:name="Light Shading Accent 6" w:semiHidden="0" w:uiPriority="60" w:unhideWhenUsed="0"/>
-    <w:lsdException w:name="Light List Accent 6" w:semiHidden="0" w:uiPriority="61" w:unhideWhenUsed="0"/>
-    <w:lsdException w:name="Light Grid Accent 6" w:semiHidden="0" w:uiPriority="62" w:unhideWhenUsed="0"/>
-    <w:lsdException w:name="Medium Shading 1 Accent 6" w:semiHidden="0" w:uiPriority="63" w:unhideWhenUsed="0"/>
-    <w:lsdException w:name="Medium Shading 2 Accent 6" w:semiHidden="0" w:uiPriority="64" w:unhideWhenUsed="0"/>
-    <w:lsdException w:name="Medium List 1 Accent 6" w:semiHidden="0" w:uiPriority="65" w:unhideWhenUsed="0"/>
-    <w:lsdException w:name="Medium List 2 Accent 6" w:semiHidden="0" w:uiPriority="66" w:unhideWhenUsed="0"/>
-    <w:lsdException w:name="Medium Grid 1 Accent 6" w:semiHidden="0" w:uiPriority="67" w:unhideWhenUsed="0"/>
-    <w:lsdException w:name="Medium Grid 2 Accent 6" w:semiHidden="0" w:uiPriority="68" w:unhideWhenUsed="0"/>
-    <w:lsdException w:name="Medium Grid 3 Accent 6" w:semiHidden="0" w:uiPriority="69" w:unhideWhenUsed="0"/>
-    <w:lsdException w:name="Dark List Accent 6" w:semiHidden="0" w:uiPriority="70" w:unhideWhenUsed="0"/>
-    <w:lsdException w:name="Colorful Shading Accent 6" w:semiHidden="0" w:uiPriority="71" w:unhideWhenUsed="0"/>
-    <w:lsdException w:name="Colorful List Accent 6" w:semiHidden="0" w:uiPriority="72" w:unhideWhenUsed="0"/>
-    <w:lsdException w:name="Colorful Grid Accent 6" w:semiHidden="0" w:uiPriority="73" w:unhideWhenUsed="0"/>
-    <w:lsdException w:name="Subtle Emphasis" w:semiHidden="0" w:uiPriority="19" w:unhideWhenUsed="0" w:qFormat="1"/>
-    <w:lsdException w:name="Intense Emphasis" w:semiHidden="0" w:uiPriority="21" w:unhideWhenUsed="0" w:qFormat="1"/>
-    <w:lsdException w:name="Subtle Reference" w:semiHidden="0" w:uiPriority="31" w:unhideWhenUsed="0" w:qFormat="1"/>
-    <w:lsdException w:name="Intense Reference" w:semiHidden="0" w:uiPriority="32" w:unhideWhenUsed="0" w:qFormat="1"/>
-    <w:lsdException w:name="Book Title" w:semiHidden="0" w:uiPriority="33" w:unhideWhenUsed="0" w:qFormat="1"/>
-    <w:lsdException w:name="Bibliography" w:uiPriority="37"/>
-    <w:lsdException w:name="TOC Heading" w:uiPriority="39" w:qFormat="1"/>
-  </w:latentStyles>
-  <w:style w:type="paragraph" w:default="1" w:styleId="Normal">
-    <w:name w:val="Normal"/>
-    <w:qFormat/>
-  </w:style>
-  <w:style w:type="paragraph" w:styleId="Ttulo1">
-    <w:name w:val="heading 1"/>
-    <w:basedOn w:val="Normal"/>
-    <w:next w:val="Normal"/>
-    <w:link w:val="Ttulo1Car"/>
-    <w:uiPriority w:val="9"/>
-    <w:qFormat/>
-    <w:rsid w:val="00093E6C"/>
-    <w:pPr>
-      <w:keepNext/>
-      <w:keepLines/>
-      <w:spacing w:before="480" w:after="0"/>
-      <w:jc w:val="both"/>
-      <w:outlineLvl w:val="0"/>
-    </w:pPr>
-    <w:rPr>
-      <w:rFonts w:asciiTheme="majorHAnsi" w:eastAsiaTheme="majorEastAsia" w:hAnsiTheme="majorHAnsi" w:cs="Times New Roman"/>
-      <w:b/>
-      <w:bCs/>
-      <w:color w:val="365F91" w:themeColor="accent1" w:themeShade="BF"/>
-      <w:sz w:val="28"/>
-      <w:szCs w:val="28"/>
-    </w:rPr>
-  </w:style>
-  <w:style w:type="paragraph" w:styleId="Ttulo3">
-    <w:name w:val="heading 3"/>
-    <w:basedOn w:val="Normal"/>
-    <w:next w:val="Normal"/>
-    <w:link w:val="Ttulo3Car"/>
-    <w:uiPriority w:val="9"/>
-    <w:unhideWhenUsed/>
-    <w:qFormat/>
-    <w:rsid w:val="00093E6C"/>
-    <w:pPr>
-      <w:keepNext/>
-      <w:keepLines/>
-      <w:spacing w:before="200" w:after="0"/>
-      <w:jc w:val="both"/>
-      <w:outlineLvl w:val="2"/>
-    </w:pPr>
-    <w:rPr>
-      <w:rFonts w:asciiTheme="majorHAnsi" w:eastAsiaTheme="majorEastAsia" w:hAnsiTheme="majorHAnsi" w:cs="Times New Roman"/>
-      <w:b/>
-      <w:bCs/>
-      <w:color w:val="4F81BD" w:themeColor="accent1"/>
-    </w:rPr>
-  </w:style>
-  <w:style w:type="paragraph" w:styleId="Ttulo4">
-    <w:name w:val="heading 4"/>
-    <w:basedOn w:val="Normal"/>
-    <w:next w:val="Normal"/>
-    <w:link w:val="Ttulo4Car"/>
-    <w:uiPriority w:val="9"/>
-    <w:semiHidden/>
-    <w:unhideWhenUsed/>
-    <w:qFormat/>
-    <w:rsid w:val="00AD6256"/>
-    <w:pPr>
-      <w:keepNext/>
-      <w:keepLines/>
-      <w:spacing w:before="200" w:after="0"/>
-      <w:outlineLvl w:val="3"/>
-    </w:pPr>
-    <w:rPr>
-      <w:rFonts w:asciiTheme="majorHAnsi" w:eastAsiaTheme="majorEastAsia" w:hAnsiTheme="majorHAnsi" w:cstheme="majorBidi"/>
-      <w:b/>
-      <w:bCs/>
-      <w:i/>
-      <w:iCs/>
-      <w:color w:val="4F81BD" w:themeColor="accent1"/>
-    </w:rPr>
-  </w:style>
-  <w:style w:type="character" w:default="1" w:styleId="Fuentedeprrafopredeter">
-    <w:name w:val="Default Paragraph Font"/>
-    <w:uiPriority w:val="1"/>
-    <w:semiHidden/>
-    <w:unhideWhenUsed/>
-  </w:style>
-  <w:style w:type="table" w:default="1" w:styleId="Tablanormal">
-    <w:name w:val="Normal Table"/>
-    <w:uiPriority w:val="99"/>
-    <w:semiHidden/>
-    <w:unhideWhenUsed/>
-    <w:tblPr>
-      <w:tblInd w:w="0" w:type="dxa"/>
-      <w:tblCellMar>
-        <w:top w:w="0" w:type="dxa"/>
-        <w:left w:w="108" w:type="dxa"/>
-        <w:bottom w:w="0" w:type="dxa"/>
-        <w:right w:w="108" w:type="dxa"/>
-      </w:tblCellMar>
-    </w:tblPr>
-  </w:style>
-  <w:style w:type="numbering" w:default="1" w:styleId="Sinlista">
-    <w:name w:val="No List"/>
-    <w:uiPriority w:val="99"/>
-    <w:semiHidden/>
-    <w:unhideWhenUsed/>
-  </w:style>
-  <w:style w:type="paragraph" w:styleId="Prrafodelista">
-    <w:name w:val="List Paragraph"/>
-    <w:basedOn w:val="Normal"/>
-    <w:uiPriority w:val="34"/>
-    <w:qFormat/>
-    <w:rsid w:val="00AF2503"/>
-    <w:pPr>
-      <w:ind w:left="720"/>
-      <w:contextualSpacing/>
-    </w:pPr>
-  </w:style>
-  <w:style w:type="paragraph" w:styleId="Ttulo">
-    <w:name w:val="Title"/>
-    <w:basedOn w:val="Normal"/>
-    <w:next w:val="Normal"/>
-    <w:link w:val="TtuloCar"/>
-    <w:uiPriority w:val="10"/>
-    <w:qFormat/>
-    <w:rsid w:val="00093E6C"/>
-    <w:pPr>
-      <w:pBdr>
-        <w:bottom w:val="single" w:sz="8" w:space="4" w:color="4F81BD" w:themeColor="accent1"/>
-      </w:pBdr>
-      <w:spacing w:after="300" w:line="240" w:lineRule="auto"/>
-      <w:contextualSpacing/>
-      <w:jc w:val="both"/>
-    </w:pPr>
-    <w:rPr>
-      <w:rFonts w:asciiTheme="majorHAnsi" w:eastAsiaTheme="majorEastAsia" w:hAnsiTheme="majorHAnsi" w:cs="Times New Roman"/>
-      <w:color w:val="17365D" w:themeColor="text2" w:themeShade="BF"/>
-      <w:spacing w:val="5"/>
-      <w:kern w:val="28"/>
-      <w:sz w:val="52"/>
-      <w:szCs w:val="52"/>
-    </w:rPr>
-  </w:style>
-  <w:style w:type="character" w:customStyle="1" w:styleId="TtuloCar">
-    <w:name w:val="Título Car"/>
-    <w:basedOn w:val="Fuentedeprrafopredeter"/>
-    <w:link w:val="Ttulo"/>
-    <w:uiPriority w:val="10"/>
-    <w:rsid w:val="00093E6C"/>
-    <w:rPr>
-      <w:rFonts w:asciiTheme="majorHAnsi" w:eastAsiaTheme="majorEastAsia" w:hAnsiTheme="majorHAnsi" w:cs="Times New Roman"/>
-      <w:color w:val="17365D" w:themeColor="text2" w:themeShade="BF"/>
-      <w:spacing w:val="5"/>
-      <w:kern w:val="28"/>
-      <w:sz w:val="52"/>
-      <w:szCs w:val="52"/>
-    </w:rPr>
-  </w:style>
-  <w:style w:type="character" w:customStyle="1" w:styleId="Ttulo1Car">
-    <w:name w:val="Título 1 Car"/>
-    <w:basedOn w:val="Fuentedeprrafopredeter"/>
-    <w:link w:val="Ttulo1"/>
-    <w:uiPriority w:val="9"/>
-    <w:rsid w:val="00093E6C"/>
-    <w:rPr>
-      <w:rFonts w:asciiTheme="majorHAnsi" w:eastAsiaTheme="majorEastAsia" w:hAnsiTheme="majorHAnsi" w:cs="Times New Roman"/>
-      <w:b/>
-      <w:bCs/>
-      <w:color w:val="365F91" w:themeColor="accent1" w:themeShade="BF"/>
-      <w:sz w:val="28"/>
-      <w:szCs w:val="28"/>
-    </w:rPr>
-  </w:style>
-  <w:style w:type="table" w:styleId="Sombreadoclaro">
-    <w:name w:val="Light Shading"/>
-    <w:basedOn w:val="Tablanormal"/>
-    <w:uiPriority w:val="60"/>
-    <w:rsid w:val="00093E6C"/>
-    <w:pPr>
-      <w:spacing w:after="0" w:line="240" w:lineRule="auto"/>
-    </w:pPr>
-    <w:rPr>
-      <w:rFonts w:eastAsia="Times New Roman" w:cs="Times New Roman"/>
-      <w:color w:val="000000" w:themeColor="text1" w:themeShade="BF"/>
-    </w:rPr>
-    <w:tblPr>
-      <w:tblStyleRowBandSize w:val="1"/>
-      <w:tblStyleColBandSize w:val="1"/>
-      <w:tblBorders>
-        <w:top w:val="single" w:sz="8" w:space="0" w:color="000000" w:themeColor="text1"/>
-        <w:bottom w:val="single" w:sz="8" w:space="0" w:color="000000" w:themeColor="text1"/>
-      </w:tblBorders>
-    </w:tblPr>
-    <w:tblStylePr w:type="firstRow">
-      <w:pPr>
-        <w:spacing w:before="0" w:after="0"/>
-      </w:pPr>
-      <w:rPr>
-        <w:rFonts w:cs="Times New Roman"/>
-        <w:b/>
-        <w:bCs/>
-      </w:rPr>
-      <w:tblPr/>
-      <w:tcPr>
-        <w:tcBorders>
-          <w:top w:val="single" w:sz="8" w:space="0" w:color="000000" w:themeColor="text1"/>
-          <w:left w:val="nil"/>
-          <w:bottom w:val="single" w:sz="8" w:space="0" w:color="000000" w:themeColor="text1"/>
-          <w:right w:val="nil"/>
-          <w:insideH w:val="nil"/>
-          <w:insideV w:val="nil"/>
-        </w:tcBorders>
-      </w:tcPr>
-    </w:tblStylePr>
-    <w:tblStylePr w:type="lastRow">
-      <w:pPr>
-        <w:spacing w:before="0" w:after="0"/>
-      </w:pPr>
-      <w:rPr>
-        <w:rFonts w:cs="Times New Roman"/>
-        <w:b/>
-        <w:bCs/>
-      </w:rPr>
-      <w:tblPr/>
-      <w:tcPr>
-        <w:tcBorders>
-          <w:top w:val="single" w:sz="8" w:space="0" w:color="000000" w:themeColor="text1"/>
-          <w:left w:val="nil"/>
-          <w:bottom w:val="single" w:sz="8" w:space="0" w:color="000000" w:themeColor="text1"/>
-          <w:right w:val="nil"/>
-          <w:insideH w:val="nil"/>
-          <w:insideV w:val="nil"/>
-        </w:tcBorders>
-      </w:tcPr>
-    </w:tblStylePr>
-    <w:tblStylePr w:type="firstCol">
-      <w:rPr>
-        <w:rFonts w:cs="Times New Roman"/>
-        <w:b/>
-        <w:bCs/>
-      </w:rPr>
-    </w:tblStylePr>
-    <w:tblStylePr w:type="lastCol">
-      <w:rPr>
-        <w:rFonts w:cs="Times New Roman"/>
-        <w:b/>
-        <w:bCs/>
-      </w:rPr>
-    </w:tblStylePr>
-    <w:tblStylePr w:type="band1Vert">
-      <w:rPr>
-        <w:rFonts w:cs="Times New Roman"/>
-      </w:rPr>
-      <w:tblPr/>
-      <w:tcPr>
-        <w:tcBorders>
-          <w:left w:val="nil"/>
-          <w:right w:val="nil"/>
-          <w:insideH w:val="nil"/>
-          <w:insideV w:val="nil"/>
-        </w:tcBorders>
-        <w:shd w:val="clear" w:color="auto" w:fill="C0C0C0" w:themeFill="text1" w:themeFillTint="3F"/>
-      </w:tcPr>
-    </w:tblStylePr>
-    <w:tblStylePr w:type="band1Horz">
-      <w:rPr>
-        <w:rFonts w:cs="Times New Roman"/>
-      </w:rPr>
-      <w:tblPr/>
-      <w:tcPr>
-        <w:tcBorders>
-          <w:left w:val="nil"/>
-          <w:right w:val="nil"/>
-          <w:insideH w:val="nil"/>
-          <w:insideV w:val="nil"/>
-        </w:tcBorders>
-        <w:shd w:val="clear" w:color="auto" w:fill="C0C0C0" w:themeFill="text1" w:themeFillTint="3F"/>
-      </w:tcPr>
-    </w:tblStylePr>
-  </w:style>
-  <w:style w:type="character" w:customStyle="1" w:styleId="Ttulo3Car">
-    <w:name w:val="Título 3 Car"/>
-    <w:basedOn w:val="Fuentedeprrafopredeter"/>
-    <w:link w:val="Ttulo3"/>
-    <w:uiPriority w:val="9"/>
-    <w:rsid w:val="00093E6C"/>
-    <w:rPr>
-      <w:rFonts w:asciiTheme="majorHAnsi" w:eastAsiaTheme="majorEastAsia" w:hAnsiTheme="majorHAnsi" w:cs="Times New Roman"/>
-      <w:b/>
-      <w:bCs/>
-      <w:color w:val="4F81BD" w:themeColor="accent1"/>
-    </w:rPr>
-  </w:style>
-  <w:style w:type="character" w:styleId="Hipervnculo">
-    <w:name w:val="Hyperlink"/>
-    <w:basedOn w:val="Fuentedeprrafopredeter"/>
-    <w:uiPriority w:val="99"/>
-    <w:unhideWhenUsed/>
-    <w:rsid w:val="00093E6C"/>
-    <w:rPr>
-      <w:color w:val="0000FF"/>
-      <w:u w:val="single"/>
-    </w:rPr>
-  </w:style>
-  <w:style w:type="paragraph" w:styleId="NormalWeb">
-    <w:name w:val="Normal (Web)"/>
-    <w:basedOn w:val="Normal"/>
-    <w:uiPriority w:val="99"/>
-    <w:unhideWhenUsed/>
-    <w:rsid w:val="00B07F2B"/>
-    <w:pPr>
-      <w:spacing w:before="100" w:beforeAutospacing="1" w:after="100" w:afterAutospacing="1" w:line="240" w:lineRule="auto"/>
-    </w:pPr>
-    <w:rPr>
-      <w:rFonts w:ascii="Times New Roman" w:eastAsia="Times New Roman" w:hAnsi="Times New Roman" w:cs="Times New Roman"/>
-      <w:sz w:val="24"/>
-      <w:szCs w:val="24"/>
-      <w:lang w:eastAsia="es-ES"/>
-    </w:rPr>
-  </w:style>
-  <w:style w:type="character" w:customStyle="1" w:styleId="wintitle">
-    <w:name w:val="wintitle"/>
-    <w:basedOn w:val="Fuentedeprrafopredeter"/>
-    <w:rsid w:val="00B07F2B"/>
-  </w:style>
-  <w:style w:type="character" w:customStyle="1" w:styleId="uicontrol">
-    <w:name w:val="uicontrol"/>
-    <w:basedOn w:val="Fuentedeprrafopredeter"/>
-    <w:rsid w:val="00DF3B22"/>
-  </w:style>
-  <w:style w:type="character" w:customStyle="1" w:styleId="greaterthan">
-    <w:name w:val="greaterthan"/>
-    <w:basedOn w:val="Fuentedeprrafopredeter"/>
-    <w:rsid w:val="00DF3B22"/>
-  </w:style>
-  <w:style w:type="paragraph" w:customStyle="1" w:styleId="DefinitionTerm">
-    <w:name w:val="Definition Term"/>
-    <w:basedOn w:val="Normal"/>
-    <w:next w:val="Normal"/>
-    <w:uiPriority w:val="99"/>
-    <w:rsid w:val="0030504E"/>
-    <w:pPr>
-      <w:autoSpaceDE w:val="0"/>
-      <w:autoSpaceDN w:val="0"/>
-      <w:adjustRightInd w:val="0"/>
-      <w:spacing w:after="0" w:line="240" w:lineRule="auto"/>
-    </w:pPr>
-    <w:rPr>
-      <w:rFonts w:ascii="Times New Roman" w:hAnsi="Times New Roman" w:cs="Times New Roman"/>
-      <w:sz w:val="24"/>
-      <w:szCs w:val="24"/>
-      <w:lang w:val="en-GB"/>
-    </w:rPr>
-  </w:style>
-  <w:style w:type="paragraph" w:styleId="Textodeglobo">
-    <w:name w:val="Balloon Text"/>
-    <w:basedOn w:val="Normal"/>
-    <w:link w:val="TextodegloboCar"/>
-    <w:uiPriority w:val="99"/>
-    <w:semiHidden/>
-    <w:unhideWhenUsed/>
-    <w:rsid w:val="003F7DC1"/>
-    <w:pPr>
-      <w:spacing w:after="0" w:line="240" w:lineRule="auto"/>
-    </w:pPr>
-    <w:rPr>
-      <w:rFonts w:ascii="Tahoma" w:hAnsi="Tahoma" w:cs="Tahoma"/>
-      <w:sz w:val="16"/>
-      <w:szCs w:val="16"/>
-    </w:rPr>
-  </w:style>
-  <w:style w:type="character" w:customStyle="1" w:styleId="TextodegloboCar">
-    <w:name w:val="Texto de globo Car"/>
-    <w:basedOn w:val="Fuentedeprrafopredeter"/>
-    <w:link w:val="Textodeglobo"/>
-    <w:uiPriority w:val="99"/>
-    <w:semiHidden/>
-    <w:rsid w:val="003F7DC1"/>
-    <w:rPr>
-      <w:rFonts w:ascii="Tahoma" w:hAnsi="Tahoma" w:cs="Tahoma"/>
-      <w:sz w:val="16"/>
-      <w:szCs w:val="16"/>
-    </w:rPr>
-  </w:style>
-  <w:style w:type="character" w:customStyle="1" w:styleId="shorttext">
-    <w:name w:val="short_text"/>
-    <w:basedOn w:val="Fuentedeprrafopredeter"/>
-    <w:rsid w:val="00450C79"/>
-  </w:style>
-  <w:style w:type="character" w:customStyle="1" w:styleId="hps">
-    <w:name w:val="hps"/>
-    <w:basedOn w:val="Fuentedeprrafopredeter"/>
-    <w:rsid w:val="00450C79"/>
-  </w:style>
-  <w:style w:type="character" w:customStyle="1" w:styleId="Ttulo4Car">
-    <w:name w:val="Título 4 Car"/>
-    <w:basedOn w:val="Fuentedeprrafopredeter"/>
-    <w:link w:val="Ttulo4"/>
-    <w:uiPriority w:val="9"/>
-    <w:semiHidden/>
-    <w:rsid w:val="00AD6256"/>
-    <w:rPr>
-      <w:rFonts w:asciiTheme="majorHAnsi" w:eastAsiaTheme="majorEastAsia" w:hAnsiTheme="majorHAnsi" w:cstheme="majorBidi"/>
-      <w:b/>
-      <w:bCs/>
-      <w:i/>
-      <w:iCs/>
-      <w:color w:val="4F81BD" w:themeColor="accent1"/>
-    </w:rPr>
-  </w:style>
-  <w:style w:type="paragraph" w:styleId="Encabezado">
-    <w:name w:val="header"/>
-    <w:basedOn w:val="Normal"/>
-    <w:link w:val="EncabezadoCar"/>
-    <w:uiPriority w:val="99"/>
-    <w:unhideWhenUsed/>
-    <w:rsid w:val="002972B0"/>
-    <w:pPr>
-      <w:tabs>
-        <w:tab w:val="center" w:pos="4513"/>
-        <w:tab w:val="right" w:pos="9026"/>
-      </w:tabs>
-      <w:spacing w:after="0" w:line="240" w:lineRule="auto"/>
-    </w:pPr>
-  </w:style>
-  <w:style w:type="character" w:customStyle="1" w:styleId="EncabezadoCar">
-    <w:name w:val="Encabezado Car"/>
-    <w:basedOn w:val="Fuentedeprrafopredeter"/>
-    <w:link w:val="Encabezado"/>
-    <w:uiPriority w:val="99"/>
-    <w:rsid w:val="002972B0"/>
-  </w:style>
-  <w:style w:type="paragraph" w:styleId="Piedepgina">
-    <w:name w:val="footer"/>
-    <w:basedOn w:val="Normal"/>
-    <w:link w:val="PiedepginaCar"/>
-    <w:uiPriority w:val="99"/>
-    <w:unhideWhenUsed/>
-    <w:rsid w:val="002972B0"/>
-    <w:pPr>
-      <w:tabs>
-        <w:tab w:val="center" w:pos="4513"/>
-        <w:tab w:val="right" w:pos="9026"/>
-      </w:tabs>
-      <w:spacing w:after="0" w:line="240" w:lineRule="auto"/>
-    </w:pPr>
-  </w:style>
-  <w:style w:type="character" w:customStyle="1" w:styleId="PiedepginaCar">
-    <w:name w:val="Pie de página Car"/>
-    <w:basedOn w:val="Fuentedeprrafopredeter"/>
-    <w:link w:val="Piedepgina"/>
+  <w:style w:type="character" w:customStyle="1" w:styleId="FooterChar">
+    <w:name w:val="Footer Char"/>
+    <w:basedOn w:val="DefaultParagraphFont"/>
+    <w:link w:val="Footer"/>
     <w:uiPriority w:val="99"/>
     <w:rsid w:val="002972B0"/>
   </w:style>
